--- a/docs/工作日志.docx
+++ b/docs/工作日志.docx
@@ -256,7 +256,7 @@
         </w:tabs>
         <w:jc w:val="left"/>
         <w:rPr>
-          <w:rFonts w:ascii="宋体" w:eastAsia="宋体" w:hAnsi="宋体" w:cs="宋体" w:hint="eastAsia"/>
+          <w:rFonts w:ascii="宋体" w:eastAsia="宋体" w:hAnsi="宋体" w:cs="宋体"/>
           <w:kern w:val="0"/>
           <w:sz w:val="24"/>
           <w:szCs w:val="24"/>
@@ -295,7 +295,7 @@
         </w:tabs>
         <w:jc w:val="left"/>
         <w:rPr>
-          <w:rFonts w:ascii="宋体" w:eastAsia="宋体" w:hAnsi="宋体" w:cs="宋体" w:hint="eastAsia"/>
+          <w:rFonts w:ascii="宋体" w:eastAsia="宋体" w:hAnsi="宋体" w:cs="宋体"/>
           <w:kern w:val="0"/>
           <w:sz w:val="24"/>
           <w:szCs w:val="24"/>
@@ -585,7 +585,7 @@
         </w:tabs>
         <w:jc w:val="left"/>
         <w:rPr>
-          <w:rFonts w:ascii="宋体" w:eastAsia="宋体" w:hAnsi="宋体" w:cs="宋体" w:hint="eastAsia"/>
+          <w:rFonts w:ascii="宋体" w:eastAsia="宋体" w:hAnsi="宋体" w:cs="宋体"/>
           <w:kern w:val="0"/>
           <w:sz w:val="24"/>
           <w:szCs w:val="24"/>
@@ -769,8 +769,6 @@
         </w:rPr>
         <w:t>4</w:t>
       </w:r>
-      <w:bookmarkStart w:id="0" w:name="_GoBack"/>
-      <w:bookmarkEnd w:id="0"/>
     </w:p>
     <w:p>
       <w:pPr>
@@ -843,7 +841,7 @@
         </w:tabs>
         <w:jc w:val="left"/>
         <w:rPr>
-          <w:rFonts w:ascii="宋体" w:eastAsia="宋体" w:hAnsi="宋体" w:cs="宋体" w:hint="eastAsia"/>
+          <w:rFonts w:ascii="宋体" w:eastAsia="宋体" w:hAnsi="宋体" w:cs="宋体"/>
           <w:kern w:val="0"/>
           <w:sz w:val="24"/>
           <w:szCs w:val="24"/>
@@ -921,15 +919,79 @@
         </w:tabs>
         <w:jc w:val="left"/>
         <w:rPr>
+          <w:rFonts w:ascii="宋体" w:eastAsia="宋体" w:hAnsi="宋体" w:cs="宋体"/>
+          <w:kern w:val="0"/>
+          <w:sz w:val="24"/>
+          <w:szCs w:val="24"/>
+        </w:rPr>
+      </w:pPr>
+      <w:r>
+        <w:rPr>
+          <w:rFonts w:ascii="宋体" w:eastAsia="宋体" w:hAnsi="宋体" w:cs="宋体"/>
+          <w:kern w:val="0"/>
+          <w:sz w:val="24"/>
+          <w:szCs w:val="24"/>
+        </w:rPr>
+        <w:t>（</w:t>
+      </w:r>
+      <w:r>
+        <w:rPr>
+          <w:rFonts w:ascii="宋体" w:eastAsia="宋体" w:hAnsi="宋体" w:cs="宋体"/>
+          <w:kern w:val="0"/>
+          <w:sz w:val="24"/>
+          <w:szCs w:val="24"/>
+        </w:rPr>
+        <w:t>1</w:t>
+      </w:r>
+      <w:r>
+        <w:rPr>
           <w:rFonts w:ascii="宋体" w:eastAsia="宋体" w:hAnsi="宋体" w:cs="宋体" w:hint="eastAsia"/>
           <w:kern w:val="0"/>
           <w:sz w:val="24"/>
           <w:szCs w:val="24"/>
         </w:rPr>
-      </w:pPr>
-      <w:r>
-        <w:rPr>
-          <w:rFonts w:ascii="宋体" w:eastAsia="宋体" w:hAnsi="宋体" w:cs="宋体"/>
+        <w:t>）楼佳辰初步设计了游戏的基本机制</w:t>
+      </w:r>
+    </w:p>
+    <w:p>
+      <w:pPr>
+        <w:pStyle w:val="a3"/>
+        <w:rPr>
+          <w:rFonts w:hAnsi="宋体" w:cs="宋体"/>
+        </w:rPr>
+      </w:pPr>
+      <w:r>
+        <w:rPr>
+          <w:rFonts w:hAnsi="宋体" w:cs="宋体"/>
+          <w:kern w:val="0"/>
+          <w:sz w:val="24"/>
+          <w:szCs w:val="24"/>
+        </w:rPr>
+        <w:t>（2</w:t>
+      </w:r>
+      <w:r>
+        <w:rPr>
+          <w:rFonts w:hAnsi="宋体" w:cs="宋体"/>
+          <w:kern w:val="0"/>
+          <w:sz w:val="24"/>
+          <w:szCs w:val="24"/>
+        </w:rPr>
+        <w:t>）林毅开始搭建程序基本框架</w:t>
+      </w:r>
+    </w:p>
+    <w:p>
+      <w:pPr>
+        <w:pStyle w:val="a3"/>
+        <w:rPr>
+          <w:rFonts w:hAnsi="宋体" w:cs="宋体"/>
+          <w:kern w:val="0"/>
+          <w:sz w:val="24"/>
+          <w:szCs w:val="24"/>
+        </w:rPr>
+      </w:pPr>
+      <w:r>
+        <w:rPr>
+          <w:rFonts w:hAnsi="宋体" w:cs="宋体"/>
           <w:kern w:val="0"/>
           <w:sz w:val="24"/>
           <w:szCs w:val="24"/>
@@ -938,48 +1000,73 @@
       </w:r>
       <w:r>
         <w:rPr>
-          <w:rFonts w:ascii="宋体" w:eastAsia="宋体" w:hAnsi="宋体" w:cs="宋体"/>
-          <w:kern w:val="0"/>
-          <w:sz w:val="24"/>
-          <w:szCs w:val="24"/>
-        </w:rPr>
-        <w:t>1</w:t>
-      </w:r>
-      <w:r>
-        <w:rPr>
-          <w:rFonts w:ascii="宋体" w:eastAsia="宋体" w:hAnsi="宋体" w:cs="宋体" w:hint="eastAsia"/>
-          <w:kern w:val="0"/>
-          <w:sz w:val="24"/>
-          <w:szCs w:val="24"/>
-        </w:rPr>
-        <w:t>）楼佳辰初步设计了游戏的基本机制</w:t>
+          <w:rFonts w:hAnsi="宋体" w:cs="宋体"/>
+          <w:kern w:val="0"/>
+          <w:sz w:val="24"/>
+          <w:szCs w:val="24"/>
+        </w:rPr>
+        <w:t>3）楼佳辰完成了可行性分析实验报告</w:t>
+      </w:r>
+      <w:r>
+        <w:rPr>
+          <w:rFonts w:hAnsi="宋体" w:cs="宋体" w:hint="eastAsia"/>
+          <w:kern w:val="0"/>
+          <w:sz w:val="24"/>
+          <w:szCs w:val="24"/>
+        </w:rPr>
+        <w:t>，</w:t>
+      </w:r>
+      <w:r>
+        <w:rPr>
+          <w:rFonts w:hAnsi="宋体" w:cs="宋体"/>
+          <w:kern w:val="0"/>
+          <w:sz w:val="24"/>
+          <w:szCs w:val="24"/>
+        </w:rPr>
+        <w:t>并开始撰写工作日志</w:t>
       </w:r>
     </w:p>
     <w:p>
       <w:pPr>
         <w:pStyle w:val="a3"/>
         <w:rPr>
+          <w:rFonts w:hAnsi="宋体" w:cs="宋体"/>
+          <w:kern w:val="0"/>
+          <w:sz w:val="24"/>
+          <w:szCs w:val="24"/>
+        </w:rPr>
+      </w:pPr>
+      <w:r>
+        <w:rPr>
           <w:rFonts w:hAnsi="宋体" w:cs="宋体" w:hint="eastAsia"/>
-        </w:rPr>
-      </w:pPr>
-      <w:r>
+          <w:kern w:val="0"/>
+          <w:sz w:val="24"/>
+          <w:szCs w:val="24"/>
+        </w:rPr>
+        <w:t>（4）陈百通开始搜集所需素材</w:t>
+      </w:r>
+    </w:p>
+    <w:p>
+      <w:pPr>
+        <w:pStyle w:val="a3"/>
         <w:rPr>
           <w:rFonts w:hAnsi="宋体" w:cs="宋体"/>
           <w:kern w:val="0"/>
           <w:sz w:val="24"/>
           <w:szCs w:val="24"/>
         </w:rPr>
-        <w:t>（2</w:t>
-      </w:r>
-      <w:r>
+      </w:pPr>
+    </w:p>
+    <w:p>
+      <w:pPr>
+        <w:pStyle w:val="a3"/>
         <w:rPr>
           <w:rFonts w:hAnsi="宋体" w:cs="宋体"/>
           <w:kern w:val="0"/>
           <w:sz w:val="24"/>
           <w:szCs w:val="24"/>
         </w:rPr>
-        <w:t>）</w:t>
-      </w:r>
+      </w:pPr>
       <w:r>
         <w:rPr>
           <w:rFonts w:hAnsi="宋体" w:cs="宋体"/>
@@ -987,7 +1074,16 @@
           <w:sz w:val="24"/>
           <w:szCs w:val="24"/>
         </w:rPr>
-        <w:t>林毅开始搭建程序基本框架</w:t>
+        <w:t>周次</w:t>
+      </w:r>
+      <w:r>
+        <w:rPr>
+          <w:rFonts w:hAnsi="宋体" w:cs="宋体" w:hint="eastAsia"/>
+          <w:kern w:val="0"/>
+          <w:sz w:val="24"/>
+          <w:szCs w:val="24"/>
+        </w:rPr>
+        <w:t>：4</w:t>
       </w:r>
     </w:p>
     <w:p>
@@ -1007,7 +1103,16 @@
           <w:sz w:val="24"/>
           <w:szCs w:val="24"/>
         </w:rPr>
-        <w:t>（</w:t>
+        <w:t>日期</w:t>
+      </w:r>
+      <w:r>
+        <w:rPr>
+          <w:rFonts w:hAnsi="宋体" w:cs="宋体" w:hint="eastAsia"/>
+          <w:kern w:val="0"/>
+          <w:sz w:val="24"/>
+          <w:szCs w:val="24"/>
+        </w:rPr>
+        <w:t>：</w:t>
       </w:r>
       <w:r>
         <w:rPr>
@@ -1016,17 +1121,19 @@
           <w:sz w:val="24"/>
           <w:szCs w:val="24"/>
         </w:rPr>
-        <w:t>3</w:t>
-      </w:r>
-      <w:r>
+        <w:t>3.31</w:t>
+      </w:r>
+    </w:p>
+    <w:p>
+      <w:pPr>
+        <w:pStyle w:val="a3"/>
         <w:rPr>
           <w:rFonts w:hAnsi="宋体" w:cs="宋体"/>
           <w:kern w:val="0"/>
           <w:sz w:val="24"/>
           <w:szCs w:val="24"/>
         </w:rPr>
-        <w:t>）</w:t>
-      </w:r>
+      </w:pPr>
       <w:r>
         <w:rPr>
           <w:rFonts w:hAnsi="宋体" w:cs="宋体"/>
@@ -1034,7 +1141,7 @@
           <w:sz w:val="24"/>
           <w:szCs w:val="24"/>
         </w:rPr>
-        <w:t>楼佳辰完成了可行性分析实验报告</w:t>
+        <w:t>类型</w:t>
       </w:r>
       <w:r>
         <w:rPr>
@@ -1043,7 +1150,7 @@
           <w:sz w:val="24"/>
           <w:szCs w:val="24"/>
         </w:rPr>
-        <w:t>，</w:t>
+        <w:t>：</w:t>
       </w:r>
       <w:r>
         <w:rPr>
@@ -1052,25 +1159,47 @@
           <w:sz w:val="24"/>
           <w:szCs w:val="24"/>
         </w:rPr>
-        <w:t>并开始撰写工作日志</w:t>
+        <w:t>工作</w:t>
       </w:r>
     </w:p>
     <w:p>
       <w:pPr>
         <w:pStyle w:val="a3"/>
         <w:rPr>
+          <w:rFonts w:hAnsi="宋体" w:cs="宋体"/>
+          <w:kern w:val="0"/>
+          <w:sz w:val="24"/>
+          <w:szCs w:val="24"/>
+        </w:rPr>
+      </w:pPr>
+      <w:r>
+        <w:rPr>
           <w:rFonts w:hAnsi="宋体" w:cs="宋体" w:hint="eastAsia"/>
-        </w:rPr>
-      </w:pPr>
-      <w:r>
+          <w:kern w:val="0"/>
+          <w:sz w:val="24"/>
+          <w:szCs w:val="24"/>
+        </w:rPr>
+        <w:t>（1）林毅搭建框架过半。</w:t>
+      </w:r>
+    </w:p>
+    <w:p>
+      <w:pPr>
+        <w:pStyle w:val="a3"/>
         <w:rPr>
           <w:rFonts w:hAnsi="宋体" w:cs="宋体" w:hint="eastAsia"/>
-          <w:kern w:val="0"/>
-          <w:sz w:val="24"/>
-          <w:szCs w:val="24"/>
-        </w:rPr>
-        <w:t>（4）陈百通开始搜集所需素材</w:t>
-      </w:r>
+        </w:rPr>
+      </w:pPr>
+      <w:r>
+        <w:rPr>
+          <w:rFonts w:hAnsi="宋体" w:cs="宋体" w:hint="eastAsia"/>
+          <w:kern w:val="0"/>
+          <w:sz w:val="24"/>
+          <w:szCs w:val="24"/>
+        </w:rPr>
+        <w:t>（2）楼佳辰开始设计关卡。</w:t>
+      </w:r>
+      <w:bookmarkStart w:id="0" w:name="_GoBack"/>
+      <w:bookmarkEnd w:id="0"/>
     </w:p>
     <w:sectPr>
       <w:pgSz w:w="11906" w:h="16838"/>
@@ -1080,6 +1209,103 @@
     </w:sectPr>
   </w:body>
 </w:document>
+</file>
+
+<file path=word/numbering.xml><?xml version="1.0" encoding="utf-8"?>
+<w:numbering xmlns:wpc="http://schemas.microsoft.com/office/word/2010/wordprocessingCanvas" xmlns:mc="http://schemas.openxmlformats.org/markup-compatibility/2006" xmlns:o="urn:schemas-microsoft-com:office:office" xmlns:r="http://schemas.openxmlformats.org/officeDocument/2006/relationships" xmlns:m="http://schemas.openxmlformats.org/officeDocument/2006/math" xmlns:v="urn:schemas-microsoft-com:vml" xmlns:wp14="http://schemas.microsoft.com/office/word/2010/wordprocessingDrawing" xmlns:wp="http://schemas.openxmlformats.org/drawingml/2006/wordprocessingDrawing" xmlns:w10="urn:schemas-microsoft-com:office:word" xmlns:w="http://schemas.openxmlformats.org/wordprocessingml/2006/main" xmlns:w14="http://schemas.microsoft.com/office/word/2010/wordml" xmlns:w15="http://schemas.microsoft.com/office/word/2012/wordml" xmlns:wpg="http://schemas.microsoft.com/office/word/2010/wordprocessingGroup" xmlns:wpi="http://schemas.microsoft.com/office/word/2010/wordprocessingInk" xmlns:wne="http://schemas.microsoft.com/office/word/2006/wordml" xmlns:wps="http://schemas.microsoft.com/office/word/2010/wordprocessingShape" mc:Ignorable="w14 w15 wp14">
+  <w:abstractNum w:abstractNumId="0" w15:restartNumberingAfterBreak="0">
+    <w:nsid w:val="41D37A5A"/>
+    <w:multiLevelType w:val="hybridMultilevel"/>
+    <w:tmpl w:val="B60C64AE"/>
+    <w:lvl w:ilvl="0" w:tplc="7FB26590">
+      <w:start w:val="1"/>
+      <w:numFmt w:val="decimal"/>
+      <w:lvlText w:val="（%1）"/>
+      <w:lvlJc w:val="left"/>
+      <w:pPr>
+        <w:ind w:left="720" w:hanging="720"/>
+      </w:pPr>
+      <w:rPr>
+        <w:rFonts w:hint="default"/>
+      </w:rPr>
+    </w:lvl>
+    <w:lvl w:ilvl="1" w:tplc="04090019" w:tentative="1">
+      <w:start w:val="1"/>
+      <w:numFmt w:val="lowerLetter"/>
+      <w:lvlText w:val="%2)"/>
+      <w:lvlJc w:val="left"/>
+      <w:pPr>
+        <w:ind w:left="840" w:hanging="420"/>
+      </w:pPr>
+    </w:lvl>
+    <w:lvl w:ilvl="2" w:tplc="0409001B" w:tentative="1">
+      <w:start w:val="1"/>
+      <w:numFmt w:val="lowerRoman"/>
+      <w:lvlText w:val="%3."/>
+      <w:lvlJc w:val="right"/>
+      <w:pPr>
+        <w:ind w:left="1260" w:hanging="420"/>
+      </w:pPr>
+    </w:lvl>
+    <w:lvl w:ilvl="3" w:tplc="0409000F" w:tentative="1">
+      <w:start w:val="1"/>
+      <w:numFmt w:val="decimal"/>
+      <w:lvlText w:val="%4."/>
+      <w:lvlJc w:val="left"/>
+      <w:pPr>
+        <w:ind w:left="1680" w:hanging="420"/>
+      </w:pPr>
+    </w:lvl>
+    <w:lvl w:ilvl="4" w:tplc="04090019" w:tentative="1">
+      <w:start w:val="1"/>
+      <w:numFmt w:val="lowerLetter"/>
+      <w:lvlText w:val="%5)"/>
+      <w:lvlJc w:val="left"/>
+      <w:pPr>
+        <w:ind w:left="2100" w:hanging="420"/>
+      </w:pPr>
+    </w:lvl>
+    <w:lvl w:ilvl="5" w:tplc="0409001B" w:tentative="1">
+      <w:start w:val="1"/>
+      <w:numFmt w:val="lowerRoman"/>
+      <w:lvlText w:val="%6."/>
+      <w:lvlJc w:val="right"/>
+      <w:pPr>
+        <w:ind w:left="2520" w:hanging="420"/>
+      </w:pPr>
+    </w:lvl>
+    <w:lvl w:ilvl="6" w:tplc="0409000F" w:tentative="1">
+      <w:start w:val="1"/>
+      <w:numFmt w:val="decimal"/>
+      <w:lvlText w:val="%7."/>
+      <w:lvlJc w:val="left"/>
+      <w:pPr>
+        <w:ind w:left="2940" w:hanging="420"/>
+      </w:pPr>
+    </w:lvl>
+    <w:lvl w:ilvl="7" w:tplc="04090019" w:tentative="1">
+      <w:start w:val="1"/>
+      <w:numFmt w:val="lowerLetter"/>
+      <w:lvlText w:val="%8)"/>
+      <w:lvlJc w:val="left"/>
+      <w:pPr>
+        <w:ind w:left="3360" w:hanging="420"/>
+      </w:pPr>
+    </w:lvl>
+    <w:lvl w:ilvl="8" w:tplc="0409001B" w:tentative="1">
+      <w:start w:val="1"/>
+      <w:numFmt w:val="lowerRoman"/>
+      <w:lvlText w:val="%9."/>
+      <w:lvlJc w:val="right"/>
+      <w:pPr>
+        <w:ind w:left="3780" w:hanging="420"/>
+      </w:pPr>
+    </w:lvl>
+  </w:abstractNum>
+  <w:num w:numId="1">
+    <w:abstractNumId w:val="0"/>
+  </w:num>
+</w:numbering>
 </file>
 
 <file path=word/styles.xml><?xml version="1.0" encoding="utf-8"?>

--- a/docs/工作日志.docx
+++ b/docs/工作日志.docx
@@ -1186,17 +1186,164 @@
       <w:pPr>
         <w:pStyle w:val="a3"/>
         <w:rPr>
+          <w:rFonts w:hAnsi="宋体" w:cs="宋体"/>
+          <w:kern w:val="0"/>
+          <w:sz w:val="24"/>
+          <w:szCs w:val="24"/>
+        </w:rPr>
+      </w:pPr>
+      <w:r>
+        <w:rPr>
           <w:rFonts w:hAnsi="宋体" w:cs="宋体" w:hint="eastAsia"/>
-        </w:rPr>
-      </w:pPr>
-      <w:r>
+          <w:kern w:val="0"/>
+          <w:sz w:val="24"/>
+          <w:szCs w:val="24"/>
+        </w:rPr>
+        <w:t>（2）楼佳辰开始设计关卡。</w:t>
+      </w:r>
+    </w:p>
+    <w:p>
+      <w:pPr>
+        <w:pStyle w:val="a3"/>
+        <w:rPr>
+          <w:rFonts w:hAnsi="宋体" w:cs="宋体"/>
+          <w:kern w:val="0"/>
+          <w:sz w:val="24"/>
+          <w:szCs w:val="24"/>
+        </w:rPr>
+      </w:pPr>
+    </w:p>
+    <w:p>
+      <w:pPr>
+        <w:pStyle w:val="a3"/>
         <w:rPr>
           <w:rFonts w:hAnsi="宋体" w:cs="宋体" w:hint="eastAsia"/>
           <w:kern w:val="0"/>
           <w:sz w:val="24"/>
           <w:szCs w:val="24"/>
         </w:rPr>
-        <w:t>（2）楼佳辰开始设计关卡。</w:t>
+      </w:pPr>
+      <w:r>
+        <w:rPr>
+          <w:rFonts w:hAnsi="宋体" w:cs="宋体"/>
+          <w:kern w:val="0"/>
+          <w:sz w:val="24"/>
+          <w:szCs w:val="24"/>
+        </w:rPr>
+        <w:t>周次</w:t>
+      </w:r>
+      <w:r>
+        <w:rPr>
+          <w:rFonts w:hAnsi="宋体" w:cs="宋体" w:hint="eastAsia"/>
+          <w:kern w:val="0"/>
+          <w:sz w:val="24"/>
+          <w:szCs w:val="24"/>
+        </w:rPr>
+        <w:t>：4</w:t>
+      </w:r>
+    </w:p>
+    <w:p>
+      <w:pPr>
+        <w:pStyle w:val="a3"/>
+        <w:rPr>
+          <w:rFonts w:hAnsi="宋体" w:cs="宋体" w:hint="eastAsia"/>
+          <w:kern w:val="0"/>
+          <w:sz w:val="24"/>
+          <w:szCs w:val="24"/>
+        </w:rPr>
+      </w:pPr>
+      <w:r>
+        <w:rPr>
+          <w:rFonts w:hAnsi="宋体" w:cs="宋体"/>
+          <w:kern w:val="0"/>
+          <w:sz w:val="24"/>
+          <w:szCs w:val="24"/>
+        </w:rPr>
+        <w:t>日期</w:t>
+      </w:r>
+      <w:r>
+        <w:rPr>
+          <w:rFonts w:hAnsi="宋体" w:cs="宋体" w:hint="eastAsia"/>
+          <w:kern w:val="0"/>
+          <w:sz w:val="24"/>
+          <w:szCs w:val="24"/>
+        </w:rPr>
+        <w:t>：4.1</w:t>
+      </w:r>
+    </w:p>
+    <w:p>
+      <w:pPr>
+        <w:pStyle w:val="a3"/>
+        <w:rPr>
+          <w:rFonts w:hAnsi="宋体" w:cs="宋体"/>
+          <w:kern w:val="0"/>
+          <w:sz w:val="24"/>
+          <w:szCs w:val="24"/>
+        </w:rPr>
+      </w:pPr>
+      <w:r>
+        <w:rPr>
+          <w:rFonts w:hAnsi="宋体" w:cs="宋体"/>
+          <w:kern w:val="0"/>
+          <w:sz w:val="24"/>
+          <w:szCs w:val="24"/>
+        </w:rPr>
+        <w:t>类型</w:t>
+      </w:r>
+      <w:r>
+        <w:rPr>
+          <w:rFonts w:hAnsi="宋体" w:cs="宋体" w:hint="eastAsia"/>
+          <w:kern w:val="0"/>
+          <w:sz w:val="24"/>
+          <w:szCs w:val="24"/>
+        </w:rPr>
+        <w:t>：</w:t>
+      </w:r>
+      <w:r>
+        <w:rPr>
+          <w:rFonts w:hAnsi="宋体" w:cs="宋体"/>
+          <w:kern w:val="0"/>
+          <w:sz w:val="24"/>
+          <w:szCs w:val="24"/>
+        </w:rPr>
+        <w:t>每周小结</w:t>
+      </w:r>
+    </w:p>
+    <w:p>
+      <w:pPr>
+        <w:pStyle w:val="a3"/>
+        <w:rPr>
+          <w:rFonts w:hAnsi="宋体" w:cs="宋体"/>
+          <w:kern w:val="0"/>
+          <w:sz w:val="24"/>
+          <w:szCs w:val="24"/>
+        </w:rPr>
+      </w:pPr>
+      <w:r>
+        <w:rPr>
+          <w:rFonts w:hAnsi="宋体" w:cs="宋体" w:hint="eastAsia"/>
+          <w:kern w:val="0"/>
+          <w:sz w:val="24"/>
+          <w:szCs w:val="24"/>
+        </w:rPr>
+        <w:t>（1）本周做了一些开发软件的初步工作</w:t>
+      </w:r>
+    </w:p>
+    <w:p>
+      <w:pPr>
+        <w:pStyle w:val="a3"/>
+        <w:rPr>
+          <w:rFonts w:hAnsi="宋体" w:cs="宋体" w:hint="eastAsia"/>
+        </w:rPr>
+      </w:pPr>
+      <w:r>
+        <w:rPr>
+          <w:rFonts w:hAnsi="宋体" w:cs="宋体" w:hint="eastAsia"/>
+          <w:kern w:val="0"/>
+          <w:sz w:val="24"/>
+          <w:szCs w:val="24"/>
+        </w:rPr>
+        <w:t>（2）设计、编码、美工三头并进。</w:t>
       </w:r>
       <w:bookmarkStart w:id="0" w:name="_GoBack"/>
       <w:bookmarkEnd w:id="0"/>
@@ -1302,8 +1449,100 @@
       </w:pPr>
     </w:lvl>
   </w:abstractNum>
+  <w:abstractNum w:abstractNumId="1" w15:restartNumberingAfterBreak="0">
+    <w:nsid w:val="4F6946A4"/>
+    <w:multiLevelType w:val="hybridMultilevel"/>
+    <w:tmpl w:val="6C6246D0"/>
+    <w:lvl w:ilvl="0" w:tplc="9942FF08">
+      <w:start w:val="1"/>
+      <w:numFmt w:val="decimal"/>
+      <w:lvlText w:val="（%1）"/>
+      <w:lvlJc w:val="left"/>
+      <w:pPr>
+        <w:ind w:left="720" w:hanging="720"/>
+      </w:pPr>
+      <w:rPr>
+        <w:rFonts w:hint="default"/>
+      </w:rPr>
+    </w:lvl>
+    <w:lvl w:ilvl="1" w:tplc="04090019" w:tentative="1">
+      <w:start w:val="1"/>
+      <w:numFmt w:val="lowerLetter"/>
+      <w:lvlText w:val="%2)"/>
+      <w:lvlJc w:val="left"/>
+      <w:pPr>
+        <w:ind w:left="840" w:hanging="420"/>
+      </w:pPr>
+    </w:lvl>
+    <w:lvl w:ilvl="2" w:tplc="0409001B" w:tentative="1">
+      <w:start w:val="1"/>
+      <w:numFmt w:val="lowerRoman"/>
+      <w:lvlText w:val="%3."/>
+      <w:lvlJc w:val="right"/>
+      <w:pPr>
+        <w:ind w:left="1260" w:hanging="420"/>
+      </w:pPr>
+    </w:lvl>
+    <w:lvl w:ilvl="3" w:tplc="0409000F" w:tentative="1">
+      <w:start w:val="1"/>
+      <w:numFmt w:val="decimal"/>
+      <w:lvlText w:val="%4."/>
+      <w:lvlJc w:val="left"/>
+      <w:pPr>
+        <w:ind w:left="1680" w:hanging="420"/>
+      </w:pPr>
+    </w:lvl>
+    <w:lvl w:ilvl="4" w:tplc="04090019" w:tentative="1">
+      <w:start w:val="1"/>
+      <w:numFmt w:val="lowerLetter"/>
+      <w:lvlText w:val="%5)"/>
+      <w:lvlJc w:val="left"/>
+      <w:pPr>
+        <w:ind w:left="2100" w:hanging="420"/>
+      </w:pPr>
+    </w:lvl>
+    <w:lvl w:ilvl="5" w:tplc="0409001B" w:tentative="1">
+      <w:start w:val="1"/>
+      <w:numFmt w:val="lowerRoman"/>
+      <w:lvlText w:val="%6."/>
+      <w:lvlJc w:val="right"/>
+      <w:pPr>
+        <w:ind w:left="2520" w:hanging="420"/>
+      </w:pPr>
+    </w:lvl>
+    <w:lvl w:ilvl="6" w:tplc="0409000F" w:tentative="1">
+      <w:start w:val="1"/>
+      <w:numFmt w:val="decimal"/>
+      <w:lvlText w:val="%7."/>
+      <w:lvlJc w:val="left"/>
+      <w:pPr>
+        <w:ind w:left="2940" w:hanging="420"/>
+      </w:pPr>
+    </w:lvl>
+    <w:lvl w:ilvl="7" w:tplc="04090019" w:tentative="1">
+      <w:start w:val="1"/>
+      <w:numFmt w:val="lowerLetter"/>
+      <w:lvlText w:val="%8)"/>
+      <w:lvlJc w:val="left"/>
+      <w:pPr>
+        <w:ind w:left="3360" w:hanging="420"/>
+      </w:pPr>
+    </w:lvl>
+    <w:lvl w:ilvl="8" w:tplc="0409001B" w:tentative="1">
+      <w:start w:val="1"/>
+      <w:numFmt w:val="lowerRoman"/>
+      <w:lvlText w:val="%9."/>
+      <w:lvlJc w:val="right"/>
+      <w:pPr>
+        <w:ind w:left="3780" w:hanging="420"/>
+      </w:pPr>
+    </w:lvl>
+  </w:abstractNum>
   <w:num w:numId="1">
     <w:abstractNumId w:val="0"/>
+  </w:num>
+  <w:num w:numId="2">
+    <w:abstractNumId w:val="1"/>
   </w:num>
 </w:numbering>
 </file>

--- a/docs/工作日志.docx
+++ b/docs/工作日志.docx
@@ -1217,11 +1217,158 @@
       <w:pPr>
         <w:pStyle w:val="a3"/>
         <w:rPr>
+          <w:rFonts w:hAnsi="宋体" w:cs="宋体"/>
+          <w:kern w:val="0"/>
+          <w:sz w:val="24"/>
+          <w:szCs w:val="24"/>
+        </w:rPr>
+      </w:pPr>
+      <w:r>
+        <w:rPr>
+          <w:rFonts w:hAnsi="宋体" w:cs="宋体"/>
+          <w:kern w:val="0"/>
+          <w:sz w:val="24"/>
+          <w:szCs w:val="24"/>
+        </w:rPr>
+        <w:t>周次</w:t>
+      </w:r>
+      <w:r>
+        <w:rPr>
           <w:rFonts w:hAnsi="宋体" w:cs="宋体" w:hint="eastAsia"/>
           <w:kern w:val="0"/>
           <w:sz w:val="24"/>
           <w:szCs w:val="24"/>
         </w:rPr>
+        <w:t>：4</w:t>
+      </w:r>
+    </w:p>
+    <w:p>
+      <w:pPr>
+        <w:pStyle w:val="a3"/>
+        <w:rPr>
+          <w:rFonts w:hAnsi="宋体" w:cs="宋体"/>
+          <w:kern w:val="0"/>
+          <w:sz w:val="24"/>
+          <w:szCs w:val="24"/>
+        </w:rPr>
+      </w:pPr>
+      <w:r>
+        <w:rPr>
+          <w:rFonts w:hAnsi="宋体" w:cs="宋体"/>
+          <w:kern w:val="0"/>
+          <w:sz w:val="24"/>
+          <w:szCs w:val="24"/>
+        </w:rPr>
+        <w:t>日期</w:t>
+      </w:r>
+      <w:r>
+        <w:rPr>
+          <w:rFonts w:hAnsi="宋体" w:cs="宋体" w:hint="eastAsia"/>
+          <w:kern w:val="0"/>
+          <w:sz w:val="24"/>
+          <w:szCs w:val="24"/>
+        </w:rPr>
+        <w:t>：4.1</w:t>
+      </w:r>
+    </w:p>
+    <w:p>
+      <w:pPr>
+        <w:pStyle w:val="a3"/>
+        <w:rPr>
+          <w:rFonts w:hAnsi="宋体" w:cs="宋体"/>
+          <w:kern w:val="0"/>
+          <w:sz w:val="24"/>
+          <w:szCs w:val="24"/>
+        </w:rPr>
+      </w:pPr>
+      <w:r>
+        <w:rPr>
+          <w:rFonts w:hAnsi="宋体" w:cs="宋体"/>
+          <w:kern w:val="0"/>
+          <w:sz w:val="24"/>
+          <w:szCs w:val="24"/>
+        </w:rPr>
+        <w:t>类型</w:t>
+      </w:r>
+      <w:r>
+        <w:rPr>
+          <w:rFonts w:hAnsi="宋体" w:cs="宋体" w:hint="eastAsia"/>
+          <w:kern w:val="0"/>
+          <w:sz w:val="24"/>
+          <w:szCs w:val="24"/>
+        </w:rPr>
+        <w:t>：</w:t>
+      </w:r>
+      <w:r>
+        <w:rPr>
+          <w:rFonts w:hAnsi="宋体" w:cs="宋体"/>
+          <w:kern w:val="0"/>
+          <w:sz w:val="24"/>
+          <w:szCs w:val="24"/>
+        </w:rPr>
+        <w:t>每周小结</w:t>
+      </w:r>
+    </w:p>
+    <w:p>
+      <w:pPr>
+        <w:pStyle w:val="a3"/>
+        <w:rPr>
+          <w:rFonts w:hAnsi="宋体" w:cs="宋体"/>
+          <w:kern w:val="0"/>
+          <w:sz w:val="24"/>
+          <w:szCs w:val="24"/>
+        </w:rPr>
+      </w:pPr>
+      <w:r>
+        <w:rPr>
+          <w:rFonts w:hAnsi="宋体" w:cs="宋体" w:hint="eastAsia"/>
+          <w:kern w:val="0"/>
+          <w:sz w:val="24"/>
+          <w:szCs w:val="24"/>
+        </w:rPr>
+        <w:t>（1）本周做了一些开发软件的初步工作</w:t>
+      </w:r>
+    </w:p>
+    <w:p>
+      <w:pPr>
+        <w:pStyle w:val="a3"/>
+        <w:rPr>
+          <w:rFonts w:hAnsi="宋体" w:cs="宋体"/>
+          <w:kern w:val="0"/>
+          <w:sz w:val="24"/>
+          <w:szCs w:val="24"/>
+        </w:rPr>
+      </w:pPr>
+      <w:r>
+        <w:rPr>
+          <w:rFonts w:hAnsi="宋体" w:cs="宋体" w:hint="eastAsia"/>
+          <w:kern w:val="0"/>
+          <w:sz w:val="24"/>
+          <w:szCs w:val="24"/>
+        </w:rPr>
+        <w:t>（2）设计、编码、美工三头并进。</w:t>
+      </w:r>
+    </w:p>
+    <w:p>
+      <w:pPr>
+        <w:pStyle w:val="a3"/>
+        <w:rPr>
+          <w:rFonts w:hAnsi="宋体" w:cs="宋体"/>
+          <w:kern w:val="0"/>
+          <w:sz w:val="24"/>
+          <w:szCs w:val="24"/>
+        </w:rPr>
+      </w:pPr>
+    </w:p>
+    <w:p>
+      <w:pPr>
+        <w:pStyle w:val="a3"/>
+        <w:rPr>
+          <w:rFonts w:hAnsi="宋体" w:cs="宋体" w:hint="eastAsia"/>
+          <w:kern w:val="0"/>
+          <w:sz w:val="24"/>
+          <w:szCs w:val="24"/>
+        </w:rPr>
       </w:pPr>
       <w:r>
         <w:rPr>
@@ -1239,7 +1386,7 @@
           <w:sz w:val="24"/>
           <w:szCs w:val="24"/>
         </w:rPr>
-        <w:t>：4</w:t>
+        <w:t>：5</w:t>
       </w:r>
     </w:p>
     <w:p>
@@ -1268,7 +1415,7 @@
           <w:sz w:val="24"/>
           <w:szCs w:val="24"/>
         </w:rPr>
-        <w:t>：4.1</w:t>
+        <w:t>：4.7</w:t>
       </w:r>
     </w:p>
     <w:p>
@@ -1281,6 +1428,7 @@
           <w:szCs w:val="24"/>
         </w:rPr>
       </w:pPr>
+      <w:bookmarkStart w:id="0" w:name="_GoBack"/>
       <w:r>
         <w:rPr>
           <w:rFonts w:hAnsi="宋体" w:cs="宋体"/>
@@ -1306,47 +1454,52 @@
           <w:sz w:val="24"/>
           <w:szCs w:val="24"/>
         </w:rPr>
-        <w:t>每周小结</w:t>
-      </w:r>
-    </w:p>
+        <w:t>工作</w:t>
+      </w:r>
+    </w:p>
+    <w:bookmarkEnd w:id="0"/>
     <w:p>
       <w:pPr>
         <w:pStyle w:val="a3"/>
-        <w:rPr>
-          <w:rFonts w:hAnsi="宋体" w:cs="宋体"/>
-          <w:kern w:val="0"/>
-          <w:sz w:val="24"/>
-          <w:szCs w:val="24"/>
+        <w:numPr>
+          <w:ilvl w:val="0"/>
+          <w:numId w:val="3"/>
+        </w:numPr>
+        <w:rPr>
+          <w:rFonts w:hAnsi="宋体" w:cs="宋体"/>
         </w:rPr>
       </w:pPr>
       <w:r>
         <w:rPr>
           <w:rFonts w:hAnsi="宋体" w:cs="宋体" w:hint="eastAsia"/>
-          <w:kern w:val="0"/>
-          <w:sz w:val="24"/>
-          <w:szCs w:val="24"/>
-        </w:rPr>
-        <w:t>（1）本周做了一些开发软件的初步工作</w:t>
+        </w:rPr>
+        <w:lastRenderedPageBreak/>
+        <w:t>楼佳辰完成了需求分析报告前三项</w:t>
       </w:r>
     </w:p>
     <w:p>
       <w:pPr>
         <w:pStyle w:val="a3"/>
+        <w:numPr>
+          <w:ilvl w:val="0"/>
+          <w:numId w:val="3"/>
+        </w:numPr>
         <w:rPr>
           <w:rFonts w:hAnsi="宋体" w:cs="宋体" w:hint="eastAsia"/>
         </w:rPr>
       </w:pPr>
       <w:r>
         <w:rPr>
+          <w:rFonts w:hAnsi="宋体" w:cs="宋体"/>
+        </w:rPr>
+        <w:t>林毅继续码代码罒ω罒</w:t>
+      </w:r>
+      <w:r>
+        <w:rPr>
           <w:rFonts w:hAnsi="宋体" w:cs="宋体" w:hint="eastAsia"/>
-          <w:kern w:val="0"/>
-          <w:sz w:val="24"/>
-          <w:szCs w:val="24"/>
-        </w:rPr>
-        <w:t>（2）设计、编码、美工三头并进。</w:t>
-      </w:r>
-      <w:bookmarkStart w:id="0" w:name="_GoBack"/>
-      <w:bookmarkEnd w:id="0"/>
+        </w:rPr>
+        <w:t>。</w:t>
+      </w:r>
     </w:p>
     <w:sectPr>
       <w:pgSz w:w="11906" w:h="16838"/>
@@ -1538,11 +1691,103 @@
       </w:pPr>
     </w:lvl>
   </w:abstractNum>
+  <w:abstractNum w:abstractNumId="2" w15:restartNumberingAfterBreak="0">
+    <w:nsid w:val="7CAF2710"/>
+    <w:multiLevelType w:val="hybridMultilevel"/>
+    <w:tmpl w:val="CBD68E56"/>
+    <w:lvl w:ilvl="0" w:tplc="42F4D690">
+      <w:start w:val="1"/>
+      <w:numFmt w:val="decimal"/>
+      <w:lvlText w:val="（%1）"/>
+      <w:lvlJc w:val="left"/>
+      <w:pPr>
+        <w:ind w:left="720" w:hanging="720"/>
+      </w:pPr>
+      <w:rPr>
+        <w:rFonts w:hint="default"/>
+      </w:rPr>
+    </w:lvl>
+    <w:lvl w:ilvl="1" w:tplc="04090019" w:tentative="1">
+      <w:start w:val="1"/>
+      <w:numFmt w:val="lowerLetter"/>
+      <w:lvlText w:val="%2)"/>
+      <w:lvlJc w:val="left"/>
+      <w:pPr>
+        <w:ind w:left="840" w:hanging="420"/>
+      </w:pPr>
+    </w:lvl>
+    <w:lvl w:ilvl="2" w:tplc="0409001B" w:tentative="1">
+      <w:start w:val="1"/>
+      <w:numFmt w:val="lowerRoman"/>
+      <w:lvlText w:val="%3."/>
+      <w:lvlJc w:val="right"/>
+      <w:pPr>
+        <w:ind w:left="1260" w:hanging="420"/>
+      </w:pPr>
+    </w:lvl>
+    <w:lvl w:ilvl="3" w:tplc="0409000F" w:tentative="1">
+      <w:start w:val="1"/>
+      <w:numFmt w:val="decimal"/>
+      <w:lvlText w:val="%4."/>
+      <w:lvlJc w:val="left"/>
+      <w:pPr>
+        <w:ind w:left="1680" w:hanging="420"/>
+      </w:pPr>
+    </w:lvl>
+    <w:lvl w:ilvl="4" w:tplc="04090019" w:tentative="1">
+      <w:start w:val="1"/>
+      <w:numFmt w:val="lowerLetter"/>
+      <w:lvlText w:val="%5)"/>
+      <w:lvlJc w:val="left"/>
+      <w:pPr>
+        <w:ind w:left="2100" w:hanging="420"/>
+      </w:pPr>
+    </w:lvl>
+    <w:lvl w:ilvl="5" w:tplc="0409001B" w:tentative="1">
+      <w:start w:val="1"/>
+      <w:numFmt w:val="lowerRoman"/>
+      <w:lvlText w:val="%6."/>
+      <w:lvlJc w:val="right"/>
+      <w:pPr>
+        <w:ind w:left="2520" w:hanging="420"/>
+      </w:pPr>
+    </w:lvl>
+    <w:lvl w:ilvl="6" w:tplc="0409000F" w:tentative="1">
+      <w:start w:val="1"/>
+      <w:numFmt w:val="decimal"/>
+      <w:lvlText w:val="%7."/>
+      <w:lvlJc w:val="left"/>
+      <w:pPr>
+        <w:ind w:left="2940" w:hanging="420"/>
+      </w:pPr>
+    </w:lvl>
+    <w:lvl w:ilvl="7" w:tplc="04090019" w:tentative="1">
+      <w:start w:val="1"/>
+      <w:numFmt w:val="lowerLetter"/>
+      <w:lvlText w:val="%8)"/>
+      <w:lvlJc w:val="left"/>
+      <w:pPr>
+        <w:ind w:left="3360" w:hanging="420"/>
+      </w:pPr>
+    </w:lvl>
+    <w:lvl w:ilvl="8" w:tplc="0409001B" w:tentative="1">
+      <w:start w:val="1"/>
+      <w:numFmt w:val="lowerRoman"/>
+      <w:lvlText w:val="%9."/>
+      <w:lvlJc w:val="right"/>
+      <w:pPr>
+        <w:ind w:left="3780" w:hanging="420"/>
+      </w:pPr>
+    </w:lvl>
+  </w:abstractNum>
   <w:num w:numId="1">
     <w:abstractNumId w:val="0"/>
   </w:num>
   <w:num w:numId="2">
     <w:abstractNumId w:val="1"/>
+  </w:num>
+  <w:num w:numId="3">
+    <w:abstractNumId w:val="2"/>
   </w:num>
 </w:numbering>
 </file>

--- a/docs/工作日志.docx
+++ b/docs/工作日志.docx
@@ -347,27 +347,7 @@
           <w:sz w:val="24"/>
           <w:szCs w:val="24"/>
         </w:rPr>
-        <w:t>（3）林毅认为自拟题目不一定能经过老师同意，楼佳辰认为可以试着上报，这个自拟题</w:t>
-      </w:r>
-      <w:proofErr w:type="gramStart"/>
-      <w:r>
-        <w:rPr>
-          <w:rFonts w:ascii="宋体" w:eastAsia="宋体" w:hAnsi="宋体" w:cs="宋体" w:hint="eastAsia"/>
-          <w:kern w:val="0"/>
-          <w:sz w:val="24"/>
-          <w:szCs w:val="24"/>
-        </w:rPr>
-        <w:t>目本身</w:t>
-      </w:r>
-      <w:proofErr w:type="gramEnd"/>
-      <w:r>
-        <w:rPr>
-          <w:rFonts w:ascii="宋体" w:eastAsia="宋体" w:hAnsi="宋体" w:cs="宋体" w:hint="eastAsia"/>
-          <w:kern w:val="0"/>
-          <w:sz w:val="24"/>
-          <w:szCs w:val="24"/>
-        </w:rPr>
-        <w:t>并不简单。</w:t>
+        <w:t>（3）林毅认为自拟题目不一定能经过老师同意，楼佳辰认为可以试着上报，这个自拟题目本身并不简单。</w:t>
       </w:r>
     </w:p>
     <w:p>
@@ -1364,20 +1344,49 @@
       <w:pPr>
         <w:pStyle w:val="a3"/>
         <w:rPr>
+          <w:rFonts w:hAnsi="宋体" w:cs="宋体"/>
+          <w:kern w:val="0"/>
+          <w:sz w:val="24"/>
+          <w:szCs w:val="24"/>
+        </w:rPr>
+      </w:pPr>
+      <w:r>
+        <w:rPr>
+          <w:rFonts w:hAnsi="宋体" w:cs="宋体"/>
+          <w:kern w:val="0"/>
+          <w:sz w:val="24"/>
+          <w:szCs w:val="24"/>
+        </w:rPr>
+        <w:t>周次</w:t>
+      </w:r>
+      <w:r>
+        <w:rPr>
           <w:rFonts w:hAnsi="宋体" w:cs="宋体" w:hint="eastAsia"/>
           <w:kern w:val="0"/>
           <w:sz w:val="24"/>
           <w:szCs w:val="24"/>
         </w:rPr>
-      </w:pPr>
-      <w:r>
-        <w:rPr>
-          <w:rFonts w:hAnsi="宋体" w:cs="宋体"/>
-          <w:kern w:val="0"/>
-          <w:sz w:val="24"/>
-          <w:szCs w:val="24"/>
-        </w:rPr>
-        <w:t>周次</w:t>
+        <w:t>：5</w:t>
+      </w:r>
+    </w:p>
+    <w:p>
+      <w:pPr>
+        <w:pStyle w:val="a3"/>
+        <w:rPr>
+          <w:rFonts w:hAnsi="宋体" w:cs="宋体"/>
+          <w:kern w:val="0"/>
+          <w:sz w:val="24"/>
+          <w:szCs w:val="24"/>
+        </w:rPr>
+      </w:pPr>
+      <w:r>
+        <w:rPr>
+          <w:rFonts w:hAnsi="宋体" w:cs="宋体"/>
+          <w:kern w:val="0"/>
+          <w:sz w:val="24"/>
+          <w:szCs w:val="24"/>
+        </w:rPr>
+        <w:t>日期</w:t>
       </w:r>
       <w:r>
         <w:rPr>
@@ -1386,65 +1395,35 @@
           <w:sz w:val="24"/>
           <w:szCs w:val="24"/>
         </w:rPr>
-        <w:t>：5</w:t>
-      </w:r>
-    </w:p>
-    <w:p>
-      <w:pPr>
-        <w:pStyle w:val="a3"/>
+        <w:t>：4.7</w:t>
+      </w:r>
+    </w:p>
+    <w:p>
+      <w:pPr>
+        <w:pStyle w:val="a3"/>
+        <w:rPr>
+          <w:rFonts w:hAnsi="宋体" w:cs="宋体"/>
+          <w:kern w:val="0"/>
+          <w:sz w:val="24"/>
+          <w:szCs w:val="24"/>
+        </w:rPr>
+      </w:pPr>
+      <w:r>
+        <w:rPr>
+          <w:rFonts w:hAnsi="宋体" w:cs="宋体"/>
+          <w:kern w:val="0"/>
+          <w:sz w:val="24"/>
+          <w:szCs w:val="24"/>
+        </w:rPr>
+        <w:t>类型</w:t>
+      </w:r>
+      <w:r>
         <w:rPr>
           <w:rFonts w:hAnsi="宋体" w:cs="宋体" w:hint="eastAsia"/>
           <w:kern w:val="0"/>
           <w:sz w:val="24"/>
           <w:szCs w:val="24"/>
         </w:rPr>
-      </w:pPr>
-      <w:r>
-        <w:rPr>
-          <w:rFonts w:hAnsi="宋体" w:cs="宋体"/>
-          <w:kern w:val="0"/>
-          <w:sz w:val="24"/>
-          <w:szCs w:val="24"/>
-        </w:rPr>
-        <w:t>日期</w:t>
-      </w:r>
-      <w:r>
-        <w:rPr>
-          <w:rFonts w:hAnsi="宋体" w:cs="宋体" w:hint="eastAsia"/>
-          <w:kern w:val="0"/>
-          <w:sz w:val="24"/>
-          <w:szCs w:val="24"/>
-        </w:rPr>
-        <w:t>：4.7</w:t>
-      </w:r>
-    </w:p>
-    <w:p>
-      <w:pPr>
-        <w:pStyle w:val="a3"/>
-        <w:rPr>
-          <w:rFonts w:hAnsi="宋体" w:cs="宋体"/>
-          <w:kern w:val="0"/>
-          <w:sz w:val="24"/>
-          <w:szCs w:val="24"/>
-        </w:rPr>
-      </w:pPr>
-      <w:bookmarkStart w:id="0" w:name="_GoBack"/>
-      <w:r>
-        <w:rPr>
-          <w:rFonts w:hAnsi="宋体" w:cs="宋体"/>
-          <w:kern w:val="0"/>
-          <w:sz w:val="24"/>
-          <w:szCs w:val="24"/>
-        </w:rPr>
-        <w:t>类型</w:t>
-      </w:r>
-      <w:r>
-        <w:rPr>
-          <w:rFonts w:hAnsi="宋体" w:cs="宋体" w:hint="eastAsia"/>
-          <w:kern w:val="0"/>
-          <w:sz w:val="24"/>
-          <w:szCs w:val="24"/>
-        </w:rPr>
         <w:t>：</w:t>
       </w:r>
       <w:r>
@@ -1457,7 +1436,6 @@
         <w:t>工作</w:t>
       </w:r>
     </w:p>
-    <w:bookmarkEnd w:id="0"/>
     <w:p>
       <w:pPr>
         <w:pStyle w:val="a3"/>
@@ -1485,20 +1463,162 @@
           <w:numId w:val="3"/>
         </w:numPr>
         <w:rPr>
+          <w:rFonts w:hAnsi="宋体" w:cs="宋体"/>
+        </w:rPr>
+      </w:pPr>
+      <w:r>
+        <w:rPr>
+          <w:rFonts w:hAnsi="宋体" w:cs="宋体"/>
+        </w:rPr>
+        <w:t>林毅继续码代码罒ω罒</w:t>
+      </w:r>
+      <w:r>
+        <w:rPr>
           <w:rFonts w:hAnsi="宋体" w:cs="宋体" w:hint="eastAsia"/>
         </w:rPr>
-      </w:pPr>
-      <w:r>
-        <w:rPr>
-          <w:rFonts w:hAnsi="宋体" w:cs="宋体"/>
-        </w:rPr>
-        <w:t>林毅继续码代码罒ω罒</w:t>
+        <w:t>。</w:t>
+      </w:r>
+    </w:p>
+    <w:p>
+      <w:pPr>
+        <w:pStyle w:val="a3"/>
+        <w:rPr>
+          <w:rFonts w:hAnsi="宋体" w:cs="宋体"/>
+        </w:rPr>
+      </w:pPr>
+    </w:p>
+    <w:p>
+      <w:pPr>
+        <w:pStyle w:val="a3"/>
+        <w:rPr>
+          <w:rFonts w:hAnsi="宋体" w:cs="宋体"/>
+        </w:rPr>
+      </w:pPr>
+      <w:r>
+        <w:rPr>
+          <w:rFonts w:hAnsi="宋体" w:cs="宋体"/>
+        </w:rPr>
+        <w:t>周次</w:t>
       </w:r>
       <w:r>
         <w:rPr>
           <w:rFonts w:hAnsi="宋体" w:cs="宋体" w:hint="eastAsia"/>
         </w:rPr>
-        <w:t>。</w:t>
+        <w:t>：5</w:t>
+      </w:r>
+    </w:p>
+    <w:p>
+      <w:pPr>
+        <w:pStyle w:val="a3"/>
+        <w:rPr>
+          <w:rFonts w:hAnsi="宋体" w:cs="宋体" w:hint="eastAsia"/>
+        </w:rPr>
+      </w:pPr>
+      <w:r>
+        <w:rPr>
+          <w:rFonts w:hAnsi="宋体" w:cs="宋体"/>
+        </w:rPr>
+        <w:t>日期</w:t>
+      </w:r>
+      <w:r>
+        <w:rPr>
+          <w:rFonts w:hAnsi="宋体" w:cs="宋体" w:hint="eastAsia"/>
+        </w:rPr>
+        <w:t>：4.8</w:t>
+      </w:r>
+    </w:p>
+    <w:p>
+      <w:pPr>
+        <w:pStyle w:val="a3"/>
+        <w:rPr>
+          <w:rFonts w:hAnsi="宋体" w:cs="宋体"/>
+        </w:rPr>
+      </w:pPr>
+      <w:r>
+        <w:rPr>
+          <w:rFonts w:hAnsi="宋体" w:cs="宋体"/>
+        </w:rPr>
+        <w:t>类型</w:t>
+      </w:r>
+      <w:r>
+        <w:rPr>
+          <w:rFonts w:hAnsi="宋体" w:cs="宋体" w:hint="eastAsia"/>
+        </w:rPr>
+        <w:t>：</w:t>
+      </w:r>
+      <w:r>
+        <w:rPr>
+          <w:rFonts w:hAnsi="宋体" w:cs="宋体"/>
+        </w:rPr>
+        <w:t>每周小结</w:t>
+      </w:r>
+    </w:p>
+    <w:p>
+      <w:pPr>
+        <w:pStyle w:val="a3"/>
+        <w:numPr>
+          <w:ilvl w:val="0"/>
+          <w:numId w:val="4"/>
+        </w:numPr>
+        <w:rPr>
+          <w:rFonts w:hAnsi="宋体" w:cs="宋体"/>
+        </w:rPr>
+      </w:pPr>
+      <w:r>
+        <w:rPr>
+          <w:rFonts w:hAnsi="宋体" w:cs="宋体" w:hint="eastAsia"/>
+        </w:rPr>
+        <w:t>本周代码部分继续有条不紊的进行</w:t>
+      </w:r>
+    </w:p>
+    <w:p>
+      <w:pPr>
+        <w:pStyle w:val="a3"/>
+        <w:numPr>
+          <w:ilvl w:val="0"/>
+          <w:numId w:val="4"/>
+        </w:numPr>
+        <w:rPr>
+          <w:rFonts w:hAnsi="宋体" w:cs="宋体"/>
+        </w:rPr>
+      </w:pPr>
+      <w:r>
+        <w:rPr>
+          <w:rFonts w:hAnsi="宋体" w:cs="宋体"/>
+        </w:rPr>
+        <w:t>文案部分紧跟着老师的指示</w:t>
+      </w:r>
+      <w:r>
+        <w:rPr>
+          <w:rFonts w:hAnsi="宋体" w:cs="宋体" w:hint="eastAsia"/>
+        </w:rPr>
+        <w:t>，</w:t>
+      </w:r>
+      <w:r>
+        <w:rPr>
+          <w:rFonts w:hAnsi="宋体" w:cs="宋体"/>
+        </w:rPr>
+        <w:t>需要写啥就写啥</w:t>
+      </w:r>
+      <w:bookmarkStart w:id="0" w:name="_GoBack"/>
+      <w:bookmarkEnd w:id="0"/>
+    </w:p>
+    <w:p>
+      <w:pPr>
+        <w:pStyle w:val="a3"/>
+        <w:numPr>
+          <w:ilvl w:val="0"/>
+          <w:numId w:val="4"/>
+        </w:numPr>
+        <w:rPr>
+          <w:rFonts w:hAnsi="宋体" w:cs="宋体" w:hint="eastAsia"/>
+        </w:rPr>
+      </w:pPr>
+      <w:r>
+        <w:rPr>
+          <w:rFonts w:hAnsi="宋体" w:cs="宋体"/>
+        </w:rPr>
+        <w:t>没有什么特殊的节点</w:t>
       </w:r>
     </w:p>
     <w:sectPr>
@@ -1511,9 +1631,136 @@
 </w:document>
 </file>
 
+<file path=word/endnotes.xml><?xml version="1.0" encoding="utf-8"?>
+<w:endnotes xmlns:wpc="http://schemas.microsoft.com/office/word/2010/wordprocessingCanvas" xmlns:mc="http://schemas.openxmlformats.org/markup-compatibility/2006" xmlns:o="urn:schemas-microsoft-com:office:office" xmlns:r="http://schemas.openxmlformats.org/officeDocument/2006/relationships" xmlns:m="http://schemas.openxmlformats.org/officeDocument/2006/math" xmlns:v="urn:schemas-microsoft-com:vml" xmlns:wp14="http://schemas.microsoft.com/office/word/2010/wordprocessingDrawing" xmlns:wp="http://schemas.openxmlformats.org/drawingml/2006/wordprocessingDrawing" xmlns:w10="urn:schemas-microsoft-com:office:word" xmlns:w="http://schemas.openxmlformats.org/wordprocessingml/2006/main" xmlns:w14="http://schemas.microsoft.com/office/word/2010/wordml" xmlns:w15="http://schemas.microsoft.com/office/word/2012/wordml" xmlns:wpg="http://schemas.microsoft.com/office/word/2010/wordprocessingGroup" xmlns:wpi="http://schemas.microsoft.com/office/word/2010/wordprocessingInk" xmlns:wne="http://schemas.microsoft.com/office/word/2006/wordml" xmlns:wps="http://schemas.microsoft.com/office/word/2010/wordprocessingShape" mc:Ignorable="w14 w15 wp14">
+  <w:endnote w:type="separator" w:id="-1">
+    <w:p>
+      <w:r>
+        <w:separator/>
+      </w:r>
+    </w:p>
+  </w:endnote>
+  <w:endnote w:type="continuationSeparator" w:id="0">
+    <w:p>
+      <w:r>
+        <w:continuationSeparator/>
+      </w:r>
+    </w:p>
+  </w:endnote>
+</w:endnotes>
+</file>
+
+<file path=word/footnotes.xml><?xml version="1.0" encoding="utf-8"?>
+<w:footnotes xmlns:wpc="http://schemas.microsoft.com/office/word/2010/wordprocessingCanvas" xmlns:mc="http://schemas.openxmlformats.org/markup-compatibility/2006" xmlns:o="urn:schemas-microsoft-com:office:office" xmlns:r="http://schemas.openxmlformats.org/officeDocument/2006/relationships" xmlns:m="http://schemas.openxmlformats.org/officeDocument/2006/math" xmlns:v="urn:schemas-microsoft-com:vml" xmlns:wp14="http://schemas.microsoft.com/office/word/2010/wordprocessingDrawing" xmlns:wp="http://schemas.openxmlformats.org/drawingml/2006/wordprocessingDrawing" xmlns:w10="urn:schemas-microsoft-com:office:word" xmlns:w="http://schemas.openxmlformats.org/wordprocessingml/2006/main" xmlns:w14="http://schemas.microsoft.com/office/word/2010/wordml" xmlns:w15="http://schemas.microsoft.com/office/word/2012/wordml" xmlns:wpg="http://schemas.microsoft.com/office/word/2010/wordprocessingGroup" xmlns:wpi="http://schemas.microsoft.com/office/word/2010/wordprocessingInk" xmlns:wne="http://schemas.microsoft.com/office/word/2006/wordml" xmlns:wps="http://schemas.microsoft.com/office/word/2010/wordprocessingShape" mc:Ignorable="w14 w15 wp14">
+  <w:footnote w:type="separator" w:id="-1">
+    <w:p>
+      <w:r>
+        <w:separator/>
+      </w:r>
+    </w:p>
+  </w:footnote>
+  <w:footnote w:type="continuationSeparator" w:id="0">
+    <w:p>
+      <w:r>
+        <w:continuationSeparator/>
+      </w:r>
+    </w:p>
+  </w:footnote>
+</w:footnotes>
+</file>
+
 <file path=word/numbering.xml><?xml version="1.0" encoding="utf-8"?>
 <w:numbering xmlns:wpc="http://schemas.microsoft.com/office/word/2010/wordprocessingCanvas" xmlns:mc="http://schemas.openxmlformats.org/markup-compatibility/2006" xmlns:o="urn:schemas-microsoft-com:office:office" xmlns:r="http://schemas.openxmlformats.org/officeDocument/2006/relationships" xmlns:m="http://schemas.openxmlformats.org/officeDocument/2006/math" xmlns:v="urn:schemas-microsoft-com:vml" xmlns:wp14="http://schemas.microsoft.com/office/word/2010/wordprocessingDrawing" xmlns:wp="http://schemas.openxmlformats.org/drawingml/2006/wordprocessingDrawing" xmlns:w10="urn:schemas-microsoft-com:office:word" xmlns:w="http://schemas.openxmlformats.org/wordprocessingml/2006/main" xmlns:w14="http://schemas.microsoft.com/office/word/2010/wordml" xmlns:w15="http://schemas.microsoft.com/office/word/2012/wordml" xmlns:wpg="http://schemas.microsoft.com/office/word/2010/wordprocessingGroup" xmlns:wpi="http://schemas.microsoft.com/office/word/2010/wordprocessingInk" xmlns:wne="http://schemas.microsoft.com/office/word/2006/wordml" xmlns:wps="http://schemas.microsoft.com/office/word/2010/wordprocessingShape" mc:Ignorable="w14 w15 wp14">
   <w:abstractNum w:abstractNumId="0" w15:restartNumberingAfterBreak="0">
+    <w:nsid w:val="08AA1977"/>
+    <w:multiLevelType w:val="hybridMultilevel"/>
+    <w:tmpl w:val="E8FC9EF8"/>
+    <w:lvl w:ilvl="0" w:tplc="DBDADD6A">
+      <w:start w:val="1"/>
+      <w:numFmt w:val="decimal"/>
+      <w:lvlText w:val="（%1）"/>
+      <w:lvlJc w:val="left"/>
+      <w:pPr>
+        <w:ind w:left="720" w:hanging="720"/>
+      </w:pPr>
+      <w:rPr>
+        <w:rFonts w:hint="default"/>
+      </w:rPr>
+    </w:lvl>
+    <w:lvl w:ilvl="1" w:tplc="04090019" w:tentative="1">
+      <w:start w:val="1"/>
+      <w:numFmt w:val="lowerLetter"/>
+      <w:lvlText w:val="%2)"/>
+      <w:lvlJc w:val="left"/>
+      <w:pPr>
+        <w:ind w:left="840" w:hanging="420"/>
+      </w:pPr>
+    </w:lvl>
+    <w:lvl w:ilvl="2" w:tplc="0409001B" w:tentative="1">
+      <w:start w:val="1"/>
+      <w:numFmt w:val="lowerRoman"/>
+      <w:lvlText w:val="%3."/>
+      <w:lvlJc w:val="right"/>
+      <w:pPr>
+        <w:ind w:left="1260" w:hanging="420"/>
+      </w:pPr>
+    </w:lvl>
+    <w:lvl w:ilvl="3" w:tplc="0409000F" w:tentative="1">
+      <w:start w:val="1"/>
+      <w:numFmt w:val="decimal"/>
+      <w:lvlText w:val="%4."/>
+      <w:lvlJc w:val="left"/>
+      <w:pPr>
+        <w:ind w:left="1680" w:hanging="420"/>
+      </w:pPr>
+    </w:lvl>
+    <w:lvl w:ilvl="4" w:tplc="04090019" w:tentative="1">
+      <w:start w:val="1"/>
+      <w:numFmt w:val="lowerLetter"/>
+      <w:lvlText w:val="%5)"/>
+      <w:lvlJc w:val="left"/>
+      <w:pPr>
+        <w:ind w:left="2100" w:hanging="420"/>
+      </w:pPr>
+    </w:lvl>
+    <w:lvl w:ilvl="5" w:tplc="0409001B" w:tentative="1">
+      <w:start w:val="1"/>
+      <w:numFmt w:val="lowerRoman"/>
+      <w:lvlText w:val="%6."/>
+      <w:lvlJc w:val="right"/>
+      <w:pPr>
+        <w:ind w:left="2520" w:hanging="420"/>
+      </w:pPr>
+    </w:lvl>
+    <w:lvl w:ilvl="6" w:tplc="0409000F" w:tentative="1">
+      <w:start w:val="1"/>
+      <w:numFmt w:val="decimal"/>
+      <w:lvlText w:val="%7."/>
+      <w:lvlJc w:val="left"/>
+      <w:pPr>
+        <w:ind w:left="2940" w:hanging="420"/>
+      </w:pPr>
+    </w:lvl>
+    <w:lvl w:ilvl="7" w:tplc="04090019" w:tentative="1">
+      <w:start w:val="1"/>
+      <w:numFmt w:val="lowerLetter"/>
+      <w:lvlText w:val="%8)"/>
+      <w:lvlJc w:val="left"/>
+      <w:pPr>
+        <w:ind w:left="3360" w:hanging="420"/>
+      </w:pPr>
+    </w:lvl>
+    <w:lvl w:ilvl="8" w:tplc="0409001B" w:tentative="1">
+      <w:start w:val="1"/>
+      <w:numFmt w:val="lowerRoman"/>
+      <w:lvlText w:val="%9."/>
+      <w:lvlJc w:val="right"/>
+      <w:pPr>
+        <w:ind w:left="3780" w:hanging="420"/>
+      </w:pPr>
+    </w:lvl>
+  </w:abstractNum>
+  <w:abstractNum w:abstractNumId="1" w15:restartNumberingAfterBreak="0">
     <w:nsid w:val="41D37A5A"/>
     <w:multiLevelType w:val="hybridMultilevel"/>
     <w:tmpl w:val="B60C64AE"/>
@@ -1602,7 +1849,7 @@
       </w:pPr>
     </w:lvl>
   </w:abstractNum>
-  <w:abstractNum w:abstractNumId="1" w15:restartNumberingAfterBreak="0">
+  <w:abstractNum w:abstractNumId="2" w15:restartNumberingAfterBreak="0">
     <w:nsid w:val="4F6946A4"/>
     <w:multiLevelType w:val="hybridMultilevel"/>
     <w:tmpl w:val="6C6246D0"/>
@@ -1691,7 +1938,7 @@
       </w:pPr>
     </w:lvl>
   </w:abstractNum>
-  <w:abstractNum w:abstractNumId="2" w15:restartNumberingAfterBreak="0">
+  <w:abstractNum w:abstractNumId="3" w15:restartNumberingAfterBreak="0">
     <w:nsid w:val="7CAF2710"/>
     <w:multiLevelType w:val="hybridMultilevel"/>
     <w:tmpl w:val="CBD68E56"/>
@@ -1781,13 +2028,16 @@
     </w:lvl>
   </w:abstractNum>
   <w:num w:numId="1">
-    <w:abstractNumId w:val="0"/>
+    <w:abstractNumId w:val="1"/>
   </w:num>
   <w:num w:numId="2">
-    <w:abstractNumId w:val="1"/>
+    <w:abstractNumId w:val="2"/>
   </w:num>
   <w:num w:numId="3">
-    <w:abstractNumId w:val="2"/>
+    <w:abstractNumId w:val="3"/>
+  </w:num>
+  <w:num w:numId="4">
+    <w:abstractNumId w:val="0"/>
   </w:num>
 </w:numbering>
 </file>
@@ -2288,6 +2538,71 @@
       <w:szCs w:val="24"/>
     </w:rPr>
   </w:style>
+  <w:style w:type="paragraph" w:styleId="a4">
+    <w:name w:val="header"/>
+    <w:basedOn w:val="a"/>
+    <w:link w:val="Char0"/>
+    <w:uiPriority w:val="99"/>
+    <w:unhideWhenUsed/>
+    <w:rsid w:val="00643D9F"/>
+    <w:pPr>
+      <w:pBdr>
+        <w:bottom w:val="single" w:sz="6" w:space="1" w:color="auto"/>
+      </w:pBdr>
+      <w:tabs>
+        <w:tab w:val="center" w:pos="4153"/>
+        <w:tab w:val="right" w:pos="8306"/>
+      </w:tabs>
+      <w:snapToGrid w:val="0"/>
+      <w:jc w:val="center"/>
+    </w:pPr>
+    <w:rPr>
+      <w:sz w:val="18"/>
+      <w:szCs w:val="18"/>
+    </w:rPr>
+  </w:style>
+  <w:style w:type="character" w:customStyle="1" w:styleId="Char0">
+    <w:name w:val="页眉 Char"/>
+    <w:basedOn w:val="a0"/>
+    <w:link w:val="a4"/>
+    <w:uiPriority w:val="99"/>
+    <w:rsid w:val="00643D9F"/>
+    <w:rPr>
+      <w:sz w:val="18"/>
+      <w:szCs w:val="18"/>
+    </w:rPr>
+  </w:style>
+  <w:style w:type="paragraph" w:styleId="a5">
+    <w:name w:val="footer"/>
+    <w:basedOn w:val="a"/>
+    <w:link w:val="Char1"/>
+    <w:uiPriority w:val="99"/>
+    <w:unhideWhenUsed/>
+    <w:rsid w:val="00643D9F"/>
+    <w:pPr>
+      <w:tabs>
+        <w:tab w:val="center" w:pos="4153"/>
+        <w:tab w:val="right" w:pos="8306"/>
+      </w:tabs>
+      <w:snapToGrid w:val="0"/>
+      <w:jc w:val="left"/>
+    </w:pPr>
+    <w:rPr>
+      <w:sz w:val="18"/>
+      <w:szCs w:val="18"/>
+    </w:rPr>
+  </w:style>
+  <w:style w:type="character" w:customStyle="1" w:styleId="Char1">
+    <w:name w:val="页脚 Char"/>
+    <w:basedOn w:val="a0"/>
+    <w:link w:val="a5"/>
+    <w:uiPriority w:val="99"/>
+    <w:rsid w:val="00643D9F"/>
+    <w:rPr>
+      <w:sz w:val="18"/>
+      <w:szCs w:val="18"/>
+    </w:rPr>
+  </w:style>
 </w:styles>
 </file>
 

--- a/docs/工作日志.docx
+++ b/docs/工作日志.docx
@@ -1511,7 +1511,7 @@
       <w:pPr>
         <w:pStyle w:val="a3"/>
         <w:rPr>
-          <w:rFonts w:hAnsi="宋体" w:cs="宋体" w:hint="eastAsia"/>
+          <w:rFonts w:hAnsi="宋体" w:cs="宋体"/>
         </w:rPr>
       </w:pPr>
       <w:r>
@@ -1600,8 +1600,6 @@
         </w:rPr>
         <w:t>需要写啥就写啥</w:t>
       </w:r>
-      <w:bookmarkStart w:id="0" w:name="_GoBack"/>
-      <w:bookmarkEnd w:id="0"/>
     </w:p>
     <w:p>
       <w:pPr>
@@ -1611,6 +1609,28 @@
           <w:numId w:val="4"/>
         </w:numPr>
         <w:rPr>
+          <w:rFonts w:hAnsi="宋体" w:cs="宋体"/>
+        </w:rPr>
+      </w:pPr>
+      <w:r>
+        <w:rPr>
+          <w:rFonts w:hAnsi="宋体" w:cs="宋体"/>
+        </w:rPr>
+        <w:t>没有什么特殊的节点</w:t>
+      </w:r>
+    </w:p>
+    <w:p>
+      <w:pPr>
+        <w:pStyle w:val="a3"/>
+        <w:rPr>
+          <w:rFonts w:hAnsi="宋体" w:cs="宋体"/>
+        </w:rPr>
+      </w:pPr>
+    </w:p>
+    <w:p>
+      <w:pPr>
+        <w:pStyle w:val="a3"/>
+        <w:rPr>
           <w:rFonts w:hAnsi="宋体" w:cs="宋体" w:hint="eastAsia"/>
         </w:rPr>
       </w:pPr>
@@ -1618,8 +1638,122 @@
         <w:rPr>
           <w:rFonts w:hAnsi="宋体" w:cs="宋体"/>
         </w:rPr>
-        <w:t>没有什么特殊的节点</w:t>
-      </w:r>
+        <w:t>周次</w:t>
+      </w:r>
+      <w:r>
+        <w:rPr>
+          <w:rFonts w:hAnsi="宋体" w:cs="宋体" w:hint="eastAsia"/>
+        </w:rPr>
+        <w:t>：6</w:t>
+      </w:r>
+    </w:p>
+    <w:p>
+      <w:pPr>
+        <w:pStyle w:val="a3"/>
+        <w:rPr>
+          <w:rFonts w:hAnsi="宋体" w:cs="宋体"/>
+        </w:rPr>
+      </w:pPr>
+      <w:r>
+        <w:rPr>
+          <w:rFonts w:hAnsi="宋体" w:cs="宋体"/>
+        </w:rPr>
+        <w:t>日期</w:t>
+      </w:r>
+      <w:r>
+        <w:rPr>
+          <w:rFonts w:hAnsi="宋体" w:cs="宋体" w:hint="eastAsia"/>
+        </w:rPr>
+        <w:t>：</w:t>
+      </w:r>
+      <w:r>
+        <w:rPr>
+          <w:rFonts w:hAnsi="宋体" w:cs="宋体"/>
+        </w:rPr>
+        <w:t>4.15</w:t>
+      </w:r>
+    </w:p>
+    <w:p>
+      <w:pPr>
+        <w:pStyle w:val="a3"/>
+        <w:rPr>
+          <w:rFonts w:hAnsi="宋体" w:cs="宋体"/>
+        </w:rPr>
+      </w:pPr>
+      <w:r>
+        <w:rPr>
+          <w:rFonts w:hAnsi="宋体" w:cs="宋体"/>
+        </w:rPr>
+        <w:t>类型</w:t>
+      </w:r>
+      <w:r>
+        <w:rPr>
+          <w:rFonts w:hAnsi="宋体" w:cs="宋体" w:hint="eastAsia"/>
+        </w:rPr>
+        <w:t>：</w:t>
+      </w:r>
+      <w:r>
+        <w:rPr>
+          <w:rFonts w:hAnsi="宋体" w:cs="宋体"/>
+        </w:rPr>
+        <w:t>每周小结</w:t>
+      </w:r>
+      <w:r>
+        <w:rPr>
+          <w:rFonts w:hAnsi="宋体" w:cs="宋体" w:hint="eastAsia"/>
+        </w:rPr>
+        <w:t>&amp;</w:t>
+      </w:r>
+      <w:r>
+        <w:rPr>
+          <w:rFonts w:hAnsi="宋体" w:cs="宋体"/>
+        </w:rPr>
+        <w:t>工作</w:t>
+      </w:r>
+    </w:p>
+    <w:p>
+      <w:pPr>
+        <w:pStyle w:val="a3"/>
+        <w:numPr>
+          <w:ilvl w:val="0"/>
+          <w:numId w:val="5"/>
+        </w:numPr>
+        <w:rPr>
+          <w:rFonts w:hAnsi="宋体" w:cs="宋体"/>
+        </w:rPr>
+      </w:pPr>
+      <w:r>
+        <w:rPr>
+          <w:rFonts w:hAnsi="宋体" w:cs="宋体" w:hint="eastAsia"/>
+        </w:rPr>
+        <w:t>本周代码部分停工，林毅正在学习算法准备考PET</w:t>
+      </w:r>
+    </w:p>
+    <w:p>
+      <w:pPr>
+        <w:pStyle w:val="a3"/>
+        <w:numPr>
+          <w:ilvl w:val="0"/>
+          <w:numId w:val="5"/>
+        </w:numPr>
+        <w:rPr>
+          <w:rFonts w:hAnsi="宋体" w:cs="宋体" w:hint="eastAsia"/>
+        </w:rPr>
+      </w:pPr>
+      <w:r>
+        <w:rPr>
+          <w:rFonts w:hAnsi="宋体" w:cs="宋体"/>
+        </w:rPr>
+        <w:t>楼佳辰将剩下的需求分析报告完善完毕</w:t>
+      </w:r>
+      <w:r>
+        <w:rPr>
+          <w:rFonts w:hAnsi="宋体" w:cs="宋体" w:hint="eastAsia"/>
+        </w:rPr>
+        <w:t>，并撰写工作日志提交Github</w:t>
+      </w:r>
+      <w:bookmarkStart w:id="0" w:name="_GoBack"/>
+      <w:bookmarkEnd w:id="0"/>
     </w:p>
     <w:sectPr>
       <w:pgSz w:w="11906" w:h="16838"/>
@@ -1761,6 +1895,95 @@
     </w:lvl>
   </w:abstractNum>
   <w:abstractNum w:abstractNumId="1" w15:restartNumberingAfterBreak="0">
+    <w:nsid w:val="41D309C1"/>
+    <w:multiLevelType w:val="hybridMultilevel"/>
+    <w:tmpl w:val="F33CC6EA"/>
+    <w:lvl w:ilvl="0" w:tplc="3AAA0E32">
+      <w:start w:val="1"/>
+      <w:numFmt w:val="decimal"/>
+      <w:lvlText w:val="（%1）"/>
+      <w:lvlJc w:val="left"/>
+      <w:pPr>
+        <w:ind w:left="720" w:hanging="720"/>
+      </w:pPr>
+      <w:rPr>
+        <w:rFonts w:hint="default"/>
+      </w:rPr>
+    </w:lvl>
+    <w:lvl w:ilvl="1" w:tplc="04090019" w:tentative="1">
+      <w:start w:val="1"/>
+      <w:numFmt w:val="lowerLetter"/>
+      <w:lvlText w:val="%2)"/>
+      <w:lvlJc w:val="left"/>
+      <w:pPr>
+        <w:ind w:left="840" w:hanging="420"/>
+      </w:pPr>
+    </w:lvl>
+    <w:lvl w:ilvl="2" w:tplc="0409001B" w:tentative="1">
+      <w:start w:val="1"/>
+      <w:numFmt w:val="lowerRoman"/>
+      <w:lvlText w:val="%3."/>
+      <w:lvlJc w:val="right"/>
+      <w:pPr>
+        <w:ind w:left="1260" w:hanging="420"/>
+      </w:pPr>
+    </w:lvl>
+    <w:lvl w:ilvl="3" w:tplc="0409000F" w:tentative="1">
+      <w:start w:val="1"/>
+      <w:numFmt w:val="decimal"/>
+      <w:lvlText w:val="%4."/>
+      <w:lvlJc w:val="left"/>
+      <w:pPr>
+        <w:ind w:left="1680" w:hanging="420"/>
+      </w:pPr>
+    </w:lvl>
+    <w:lvl w:ilvl="4" w:tplc="04090019" w:tentative="1">
+      <w:start w:val="1"/>
+      <w:numFmt w:val="lowerLetter"/>
+      <w:lvlText w:val="%5)"/>
+      <w:lvlJc w:val="left"/>
+      <w:pPr>
+        <w:ind w:left="2100" w:hanging="420"/>
+      </w:pPr>
+    </w:lvl>
+    <w:lvl w:ilvl="5" w:tplc="0409001B" w:tentative="1">
+      <w:start w:val="1"/>
+      <w:numFmt w:val="lowerRoman"/>
+      <w:lvlText w:val="%6."/>
+      <w:lvlJc w:val="right"/>
+      <w:pPr>
+        <w:ind w:left="2520" w:hanging="420"/>
+      </w:pPr>
+    </w:lvl>
+    <w:lvl w:ilvl="6" w:tplc="0409000F" w:tentative="1">
+      <w:start w:val="1"/>
+      <w:numFmt w:val="decimal"/>
+      <w:lvlText w:val="%7."/>
+      <w:lvlJc w:val="left"/>
+      <w:pPr>
+        <w:ind w:left="2940" w:hanging="420"/>
+      </w:pPr>
+    </w:lvl>
+    <w:lvl w:ilvl="7" w:tplc="04090019" w:tentative="1">
+      <w:start w:val="1"/>
+      <w:numFmt w:val="lowerLetter"/>
+      <w:lvlText w:val="%8)"/>
+      <w:lvlJc w:val="left"/>
+      <w:pPr>
+        <w:ind w:left="3360" w:hanging="420"/>
+      </w:pPr>
+    </w:lvl>
+    <w:lvl w:ilvl="8" w:tplc="0409001B" w:tentative="1">
+      <w:start w:val="1"/>
+      <w:numFmt w:val="lowerRoman"/>
+      <w:lvlText w:val="%9."/>
+      <w:lvlJc w:val="right"/>
+      <w:pPr>
+        <w:ind w:left="3780" w:hanging="420"/>
+      </w:pPr>
+    </w:lvl>
+  </w:abstractNum>
+  <w:abstractNum w:abstractNumId="2" w15:restartNumberingAfterBreak="0">
     <w:nsid w:val="41D37A5A"/>
     <w:multiLevelType w:val="hybridMultilevel"/>
     <w:tmpl w:val="B60C64AE"/>
@@ -1849,7 +2072,7 @@
       </w:pPr>
     </w:lvl>
   </w:abstractNum>
-  <w:abstractNum w:abstractNumId="2" w15:restartNumberingAfterBreak="0">
+  <w:abstractNum w:abstractNumId="3" w15:restartNumberingAfterBreak="0">
     <w:nsid w:val="4F6946A4"/>
     <w:multiLevelType w:val="hybridMultilevel"/>
     <w:tmpl w:val="6C6246D0"/>
@@ -1938,7 +2161,7 @@
       </w:pPr>
     </w:lvl>
   </w:abstractNum>
-  <w:abstractNum w:abstractNumId="3" w15:restartNumberingAfterBreak="0">
+  <w:abstractNum w:abstractNumId="4" w15:restartNumberingAfterBreak="0">
     <w:nsid w:val="7CAF2710"/>
     <w:multiLevelType w:val="hybridMultilevel"/>
     <w:tmpl w:val="CBD68E56"/>
@@ -2028,16 +2251,19 @@
     </w:lvl>
   </w:abstractNum>
   <w:num w:numId="1">
-    <w:abstractNumId w:val="1"/>
+    <w:abstractNumId w:val="2"/>
   </w:num>
   <w:num w:numId="2">
-    <w:abstractNumId w:val="2"/>
+    <w:abstractNumId w:val="3"/>
   </w:num>
   <w:num w:numId="3">
-    <w:abstractNumId w:val="3"/>
+    <w:abstractNumId w:val="4"/>
   </w:num>
   <w:num w:numId="4">
     <w:abstractNumId w:val="0"/>
+  </w:num>
+  <w:num w:numId="5">
+    <w:abstractNumId w:val="1"/>
   </w:num>
 </w:numbering>
 </file>

--- a/docs/工作日志.docx
+++ b/docs/工作日志.docx
@@ -1631,7 +1631,7 @@
       <w:pPr>
         <w:pStyle w:val="a3"/>
         <w:rPr>
-          <w:rFonts w:hAnsi="宋体" w:cs="宋体" w:hint="eastAsia"/>
+          <w:rFonts w:hAnsi="宋体" w:cs="宋体"/>
         </w:rPr>
       </w:pPr>
       <w:r>
@@ -1737,7 +1737,7 @@
           <w:numId w:val="5"/>
         </w:numPr>
         <w:rPr>
-          <w:rFonts w:hAnsi="宋体" w:cs="宋体" w:hint="eastAsia"/>
+          <w:rFonts w:hAnsi="宋体" w:cs="宋体"/>
         </w:rPr>
       </w:pPr>
       <w:r>
@@ -1751,6 +1751,276 @@
           <w:rFonts w:hAnsi="宋体" w:cs="宋体" w:hint="eastAsia"/>
         </w:rPr>
         <w:t>，并撰写工作日志提交Github</w:t>
+      </w:r>
+    </w:p>
+    <w:p>
+      <w:pPr>
+        <w:pStyle w:val="a3"/>
+        <w:rPr>
+          <w:rFonts w:hAnsi="宋体" w:cs="宋体"/>
+        </w:rPr>
+      </w:pPr>
+    </w:p>
+    <w:p>
+      <w:pPr>
+        <w:pStyle w:val="a3"/>
+        <w:rPr>
+          <w:rFonts w:hAnsi="宋体" w:cs="宋体"/>
+        </w:rPr>
+      </w:pPr>
+      <w:r>
+        <w:rPr>
+          <w:rFonts w:hAnsi="宋体" w:cs="宋体"/>
+        </w:rPr>
+        <w:t>周次</w:t>
+      </w:r>
+      <w:r>
+        <w:rPr>
+          <w:rFonts w:hAnsi="宋体" w:cs="宋体" w:hint="eastAsia"/>
+        </w:rPr>
+        <w:t>：7</w:t>
+      </w:r>
+    </w:p>
+    <w:p>
+      <w:pPr>
+        <w:pStyle w:val="a3"/>
+        <w:rPr>
+          <w:rFonts w:hAnsi="宋体" w:cs="宋体" w:hint="eastAsia"/>
+        </w:rPr>
+      </w:pPr>
+      <w:r>
+        <w:rPr>
+          <w:rFonts w:hAnsi="宋体" w:cs="宋体"/>
+        </w:rPr>
+        <w:t>日期</w:t>
+      </w:r>
+      <w:r>
+        <w:rPr>
+          <w:rFonts w:hAnsi="宋体" w:cs="宋体" w:hint="eastAsia"/>
+        </w:rPr>
+        <w:t>：4.21</w:t>
+      </w:r>
+    </w:p>
+    <w:p>
+      <w:pPr>
+        <w:pStyle w:val="a3"/>
+        <w:rPr>
+          <w:rFonts w:hAnsi="宋体" w:cs="宋体"/>
+        </w:rPr>
+      </w:pPr>
+      <w:r>
+        <w:rPr>
+          <w:rFonts w:hAnsi="宋体" w:cs="宋体"/>
+        </w:rPr>
+        <w:t>类型</w:t>
+      </w:r>
+      <w:r>
+        <w:rPr>
+          <w:rFonts w:hAnsi="宋体" w:cs="宋体" w:hint="eastAsia"/>
+        </w:rPr>
+        <w:t>：</w:t>
+      </w:r>
+      <w:r>
+        <w:rPr>
+          <w:rFonts w:hAnsi="宋体" w:cs="宋体"/>
+        </w:rPr>
+        <w:t>工作</w:t>
+      </w:r>
+    </w:p>
+    <w:p>
+      <w:pPr>
+        <w:pStyle w:val="a3"/>
+        <w:numPr>
+          <w:ilvl w:val="0"/>
+          <w:numId w:val="6"/>
+        </w:numPr>
+        <w:rPr>
+          <w:rFonts w:hAnsi="宋体" w:cs="宋体"/>
+        </w:rPr>
+      </w:pPr>
+      <w:r>
+        <w:rPr>
+          <w:rFonts w:hAnsi="宋体" w:cs="宋体" w:hint="eastAsia"/>
+        </w:rPr>
+        <w:t>组内重新对游戏的机制和定义进行了讨论</w:t>
+      </w:r>
+    </w:p>
+    <w:p>
+      <w:pPr>
+        <w:pStyle w:val="a3"/>
+        <w:numPr>
+          <w:ilvl w:val="0"/>
+          <w:numId w:val="6"/>
+        </w:numPr>
+        <w:rPr>
+          <w:rFonts w:hAnsi="宋体" w:cs="宋体"/>
+        </w:rPr>
+      </w:pPr>
+      <w:r>
+        <w:rPr>
+          <w:rFonts w:hAnsi="宋体" w:cs="宋体"/>
+        </w:rPr>
+        <w:t>林毅针对有所修改的部分</w:t>
+      </w:r>
+      <w:r>
+        <w:rPr>
+          <w:rFonts w:hAnsi="宋体" w:cs="宋体" w:hint="eastAsia"/>
+        </w:rPr>
+        <w:t>，</w:t>
+      </w:r>
+      <w:r>
+        <w:rPr>
+          <w:rFonts w:hAnsi="宋体" w:cs="宋体"/>
+        </w:rPr>
+        <w:t>修改了框架</w:t>
+      </w:r>
+    </w:p>
+    <w:p>
+      <w:pPr>
+        <w:pStyle w:val="a3"/>
+        <w:rPr>
+          <w:rFonts w:hAnsi="宋体" w:cs="宋体" w:hint="eastAsia"/>
+        </w:rPr>
+      </w:pPr>
+    </w:p>
+    <w:p>
+      <w:pPr>
+        <w:pStyle w:val="a3"/>
+        <w:rPr>
+          <w:rFonts w:hAnsi="宋体" w:cs="宋体" w:hint="eastAsia"/>
+        </w:rPr>
+      </w:pPr>
+      <w:r>
+        <w:rPr>
+          <w:rFonts w:hAnsi="宋体" w:cs="宋体"/>
+        </w:rPr>
+        <w:t>周次</w:t>
+      </w:r>
+      <w:r>
+        <w:rPr>
+          <w:rFonts w:hAnsi="宋体" w:cs="宋体" w:hint="eastAsia"/>
+        </w:rPr>
+        <w:t>：7</w:t>
+      </w:r>
+    </w:p>
+    <w:p>
+      <w:pPr>
+        <w:pStyle w:val="a3"/>
+        <w:rPr>
+          <w:rFonts w:hAnsi="宋体" w:cs="宋体" w:hint="eastAsia"/>
+        </w:rPr>
+      </w:pPr>
+      <w:r>
+        <w:rPr>
+          <w:rFonts w:hAnsi="宋体" w:cs="宋体"/>
+        </w:rPr>
+        <w:t>日期</w:t>
+      </w:r>
+      <w:r>
+        <w:rPr>
+          <w:rFonts w:hAnsi="宋体" w:cs="宋体" w:hint="eastAsia"/>
+        </w:rPr>
+        <w:t>：4.15</w:t>
+      </w:r>
+    </w:p>
+    <w:p>
+      <w:pPr>
+        <w:pStyle w:val="a3"/>
+        <w:rPr>
+          <w:rFonts w:hAnsi="宋体" w:cs="宋体"/>
+        </w:rPr>
+      </w:pPr>
+      <w:r>
+        <w:rPr>
+          <w:rFonts w:hAnsi="宋体" w:cs="宋体"/>
+        </w:rPr>
+        <w:t>类型</w:t>
+      </w:r>
+      <w:r>
+        <w:rPr>
+          <w:rFonts w:hAnsi="宋体" w:cs="宋体" w:hint="eastAsia"/>
+        </w:rPr>
+        <w:t>：</w:t>
+      </w:r>
+      <w:r>
+        <w:rPr>
+          <w:rFonts w:hAnsi="宋体" w:cs="宋体"/>
+        </w:rPr>
+        <w:t>每周小结</w:t>
+      </w:r>
+      <w:r>
+        <w:rPr>
+          <w:rFonts w:hAnsi="宋体" w:cs="宋体" w:hint="eastAsia"/>
+        </w:rPr>
+        <w:t>&amp;</w:t>
+      </w:r>
+      <w:r>
+        <w:rPr>
+          <w:rFonts w:hAnsi="宋体" w:cs="宋体"/>
+        </w:rPr>
+        <w:t>工作</w:t>
+      </w:r>
+    </w:p>
+    <w:p>
+      <w:pPr>
+        <w:pStyle w:val="a3"/>
+        <w:numPr>
+          <w:ilvl w:val="0"/>
+          <w:numId w:val="7"/>
+        </w:numPr>
+        <w:rPr>
+          <w:noProof/>
+        </w:rPr>
+      </w:pPr>
+      <w:r>
+        <w:rPr>
+          <w:rFonts w:hAnsi="宋体" w:cs="宋体" w:hint="eastAsia"/>
+        </w:rPr>
+        <w:t>更加详细地定义了游戏机制，并且各人对游戏内名词解释认知</w:t>
+      </w:r>
+      <w:r>
+        <w:rPr>
+          <w:noProof/>
+        </w:rPr>
+        <w:t>统一了</w:t>
+      </w:r>
+    </w:p>
+    <w:p>
+      <w:pPr>
+        <w:pStyle w:val="a3"/>
+        <w:numPr>
+          <w:ilvl w:val="0"/>
+          <w:numId w:val="7"/>
+        </w:numPr>
+        <w:rPr>
+          <w:rFonts w:hAnsi="宋体" w:cs="宋体" w:hint="eastAsia"/>
+        </w:rPr>
+      </w:pPr>
+      <w:r>
+        <w:rPr>
+          <w:noProof/>
+        </w:rPr>
+        <w:t>林毅继续丰富代码内容</w:t>
+      </w:r>
+      <w:r>
+        <w:rPr>
+          <w:rFonts w:hint="eastAsia"/>
+          <w:noProof/>
+        </w:rPr>
+        <w:t>，</w:t>
+      </w:r>
+      <w:r>
+        <w:rPr>
+          <w:noProof/>
+        </w:rPr>
+        <w:t>楼佳辰写日志</w:t>
+      </w:r>
+      <w:r>
+        <w:rPr>
+          <w:rFonts w:hint="eastAsia"/>
+          <w:noProof/>
+        </w:rPr>
+        <w:t>（发现需求分析报告上周已做完）</w:t>
       </w:r>
       <w:bookmarkStart w:id="0" w:name="_GoBack"/>
       <w:bookmarkEnd w:id="0"/>
@@ -1895,6 +2165,95 @@
     </w:lvl>
   </w:abstractNum>
   <w:abstractNum w:abstractNumId="1" w15:restartNumberingAfterBreak="0">
+    <w:nsid w:val="345D1610"/>
+    <w:multiLevelType w:val="hybridMultilevel"/>
+    <w:tmpl w:val="D2768D9E"/>
+    <w:lvl w:ilvl="0" w:tplc="623865D4">
+      <w:start w:val="1"/>
+      <w:numFmt w:val="decimal"/>
+      <w:lvlText w:val="（%1）"/>
+      <w:lvlJc w:val="left"/>
+      <w:pPr>
+        <w:ind w:left="720" w:hanging="720"/>
+      </w:pPr>
+      <w:rPr>
+        <w:rFonts w:hint="default"/>
+      </w:rPr>
+    </w:lvl>
+    <w:lvl w:ilvl="1" w:tplc="04090019" w:tentative="1">
+      <w:start w:val="1"/>
+      <w:numFmt w:val="lowerLetter"/>
+      <w:lvlText w:val="%2)"/>
+      <w:lvlJc w:val="left"/>
+      <w:pPr>
+        <w:ind w:left="840" w:hanging="420"/>
+      </w:pPr>
+    </w:lvl>
+    <w:lvl w:ilvl="2" w:tplc="0409001B" w:tentative="1">
+      <w:start w:val="1"/>
+      <w:numFmt w:val="lowerRoman"/>
+      <w:lvlText w:val="%3."/>
+      <w:lvlJc w:val="right"/>
+      <w:pPr>
+        <w:ind w:left="1260" w:hanging="420"/>
+      </w:pPr>
+    </w:lvl>
+    <w:lvl w:ilvl="3" w:tplc="0409000F" w:tentative="1">
+      <w:start w:val="1"/>
+      <w:numFmt w:val="decimal"/>
+      <w:lvlText w:val="%4."/>
+      <w:lvlJc w:val="left"/>
+      <w:pPr>
+        <w:ind w:left="1680" w:hanging="420"/>
+      </w:pPr>
+    </w:lvl>
+    <w:lvl w:ilvl="4" w:tplc="04090019" w:tentative="1">
+      <w:start w:val="1"/>
+      <w:numFmt w:val="lowerLetter"/>
+      <w:lvlText w:val="%5)"/>
+      <w:lvlJc w:val="left"/>
+      <w:pPr>
+        <w:ind w:left="2100" w:hanging="420"/>
+      </w:pPr>
+    </w:lvl>
+    <w:lvl w:ilvl="5" w:tplc="0409001B" w:tentative="1">
+      <w:start w:val="1"/>
+      <w:numFmt w:val="lowerRoman"/>
+      <w:lvlText w:val="%6."/>
+      <w:lvlJc w:val="right"/>
+      <w:pPr>
+        <w:ind w:left="2520" w:hanging="420"/>
+      </w:pPr>
+    </w:lvl>
+    <w:lvl w:ilvl="6" w:tplc="0409000F" w:tentative="1">
+      <w:start w:val="1"/>
+      <w:numFmt w:val="decimal"/>
+      <w:lvlText w:val="%7."/>
+      <w:lvlJc w:val="left"/>
+      <w:pPr>
+        <w:ind w:left="2940" w:hanging="420"/>
+      </w:pPr>
+    </w:lvl>
+    <w:lvl w:ilvl="7" w:tplc="04090019" w:tentative="1">
+      <w:start w:val="1"/>
+      <w:numFmt w:val="lowerLetter"/>
+      <w:lvlText w:val="%8)"/>
+      <w:lvlJc w:val="left"/>
+      <w:pPr>
+        <w:ind w:left="3360" w:hanging="420"/>
+      </w:pPr>
+    </w:lvl>
+    <w:lvl w:ilvl="8" w:tplc="0409001B" w:tentative="1">
+      <w:start w:val="1"/>
+      <w:numFmt w:val="lowerRoman"/>
+      <w:lvlText w:val="%9."/>
+      <w:lvlJc w:val="right"/>
+      <w:pPr>
+        <w:ind w:left="3780" w:hanging="420"/>
+      </w:pPr>
+    </w:lvl>
+  </w:abstractNum>
+  <w:abstractNum w:abstractNumId="2" w15:restartNumberingAfterBreak="0">
     <w:nsid w:val="41D309C1"/>
     <w:multiLevelType w:val="hybridMultilevel"/>
     <w:tmpl w:val="F33CC6EA"/>
@@ -1983,7 +2342,7 @@
       </w:pPr>
     </w:lvl>
   </w:abstractNum>
-  <w:abstractNum w:abstractNumId="2" w15:restartNumberingAfterBreak="0">
+  <w:abstractNum w:abstractNumId="3" w15:restartNumberingAfterBreak="0">
     <w:nsid w:val="41D37A5A"/>
     <w:multiLevelType w:val="hybridMultilevel"/>
     <w:tmpl w:val="B60C64AE"/>
@@ -2072,7 +2431,96 @@
       </w:pPr>
     </w:lvl>
   </w:abstractNum>
-  <w:abstractNum w:abstractNumId="3" w15:restartNumberingAfterBreak="0">
+  <w:abstractNum w:abstractNumId="4" w15:restartNumberingAfterBreak="0">
+    <w:nsid w:val="4F216B47"/>
+    <w:multiLevelType w:val="hybridMultilevel"/>
+    <w:tmpl w:val="62A60F4C"/>
+    <w:lvl w:ilvl="0" w:tplc="BB623660">
+      <w:start w:val="1"/>
+      <w:numFmt w:val="decimal"/>
+      <w:lvlText w:val="（%1）"/>
+      <w:lvlJc w:val="left"/>
+      <w:pPr>
+        <w:ind w:left="720" w:hanging="720"/>
+      </w:pPr>
+      <w:rPr>
+        <w:rFonts w:hAnsi="宋体" w:cs="宋体" w:hint="default"/>
+      </w:rPr>
+    </w:lvl>
+    <w:lvl w:ilvl="1" w:tplc="04090019" w:tentative="1">
+      <w:start w:val="1"/>
+      <w:numFmt w:val="lowerLetter"/>
+      <w:lvlText w:val="%2)"/>
+      <w:lvlJc w:val="left"/>
+      <w:pPr>
+        <w:ind w:left="840" w:hanging="420"/>
+      </w:pPr>
+    </w:lvl>
+    <w:lvl w:ilvl="2" w:tplc="0409001B" w:tentative="1">
+      <w:start w:val="1"/>
+      <w:numFmt w:val="lowerRoman"/>
+      <w:lvlText w:val="%3."/>
+      <w:lvlJc w:val="right"/>
+      <w:pPr>
+        <w:ind w:left="1260" w:hanging="420"/>
+      </w:pPr>
+    </w:lvl>
+    <w:lvl w:ilvl="3" w:tplc="0409000F" w:tentative="1">
+      <w:start w:val="1"/>
+      <w:numFmt w:val="decimal"/>
+      <w:lvlText w:val="%4."/>
+      <w:lvlJc w:val="left"/>
+      <w:pPr>
+        <w:ind w:left="1680" w:hanging="420"/>
+      </w:pPr>
+    </w:lvl>
+    <w:lvl w:ilvl="4" w:tplc="04090019" w:tentative="1">
+      <w:start w:val="1"/>
+      <w:numFmt w:val="lowerLetter"/>
+      <w:lvlText w:val="%5)"/>
+      <w:lvlJc w:val="left"/>
+      <w:pPr>
+        <w:ind w:left="2100" w:hanging="420"/>
+      </w:pPr>
+    </w:lvl>
+    <w:lvl w:ilvl="5" w:tplc="0409001B" w:tentative="1">
+      <w:start w:val="1"/>
+      <w:numFmt w:val="lowerRoman"/>
+      <w:lvlText w:val="%6."/>
+      <w:lvlJc w:val="right"/>
+      <w:pPr>
+        <w:ind w:left="2520" w:hanging="420"/>
+      </w:pPr>
+    </w:lvl>
+    <w:lvl w:ilvl="6" w:tplc="0409000F" w:tentative="1">
+      <w:start w:val="1"/>
+      <w:numFmt w:val="decimal"/>
+      <w:lvlText w:val="%7."/>
+      <w:lvlJc w:val="left"/>
+      <w:pPr>
+        <w:ind w:left="2940" w:hanging="420"/>
+      </w:pPr>
+    </w:lvl>
+    <w:lvl w:ilvl="7" w:tplc="04090019" w:tentative="1">
+      <w:start w:val="1"/>
+      <w:numFmt w:val="lowerLetter"/>
+      <w:lvlText w:val="%8)"/>
+      <w:lvlJc w:val="left"/>
+      <w:pPr>
+        <w:ind w:left="3360" w:hanging="420"/>
+      </w:pPr>
+    </w:lvl>
+    <w:lvl w:ilvl="8" w:tplc="0409001B" w:tentative="1">
+      <w:start w:val="1"/>
+      <w:numFmt w:val="lowerRoman"/>
+      <w:lvlText w:val="%9."/>
+      <w:lvlJc w:val="right"/>
+      <w:pPr>
+        <w:ind w:left="3780" w:hanging="420"/>
+      </w:pPr>
+    </w:lvl>
+  </w:abstractNum>
+  <w:abstractNum w:abstractNumId="5" w15:restartNumberingAfterBreak="0">
     <w:nsid w:val="4F6946A4"/>
     <w:multiLevelType w:val="hybridMultilevel"/>
     <w:tmpl w:val="6C6246D0"/>
@@ -2161,7 +2609,7 @@
       </w:pPr>
     </w:lvl>
   </w:abstractNum>
-  <w:abstractNum w:abstractNumId="4" w15:restartNumberingAfterBreak="0">
+  <w:abstractNum w:abstractNumId="6" w15:restartNumberingAfterBreak="0">
     <w:nsid w:val="7CAF2710"/>
     <w:multiLevelType w:val="hybridMultilevel"/>
     <w:tmpl w:val="CBD68E56"/>
@@ -2251,19 +2699,25 @@
     </w:lvl>
   </w:abstractNum>
   <w:num w:numId="1">
-    <w:abstractNumId w:val="2"/>
+    <w:abstractNumId w:val="3"/>
   </w:num>
   <w:num w:numId="2">
-    <w:abstractNumId w:val="3"/>
+    <w:abstractNumId w:val="5"/>
   </w:num>
   <w:num w:numId="3">
-    <w:abstractNumId w:val="4"/>
+    <w:abstractNumId w:val="6"/>
   </w:num>
   <w:num w:numId="4">
     <w:abstractNumId w:val="0"/>
   </w:num>
   <w:num w:numId="5">
+    <w:abstractNumId w:val="2"/>
+  </w:num>
+  <w:num w:numId="6">
     <w:abstractNumId w:val="1"/>
+  </w:num>
+  <w:num w:numId="7">
+    <w:abstractNumId w:val="4"/>
   </w:num>
 </w:numbering>
 </file>

--- a/docs/工作日志.docx
+++ b/docs/工作日志.docx
@@ -1785,7 +1785,7 @@
       <w:pPr>
         <w:pStyle w:val="a3"/>
         <w:rPr>
-          <w:rFonts w:hAnsi="宋体" w:cs="宋体" w:hint="eastAsia"/>
+          <w:rFonts w:hAnsi="宋体" w:cs="宋体"/>
         </w:rPr>
       </w:pPr>
       <w:r>
@@ -1879,48 +1879,60 @@
       <w:pPr>
         <w:pStyle w:val="a3"/>
         <w:rPr>
+          <w:rFonts w:hAnsi="宋体" w:cs="宋体"/>
+        </w:rPr>
+      </w:pPr>
+    </w:p>
+    <w:p>
+      <w:pPr>
+        <w:pStyle w:val="a3"/>
+        <w:rPr>
+          <w:rFonts w:hAnsi="宋体" w:cs="宋体"/>
+        </w:rPr>
+      </w:pPr>
+      <w:r>
+        <w:rPr>
+          <w:rFonts w:hAnsi="宋体" w:cs="宋体"/>
+        </w:rPr>
+        <w:t>周次</w:t>
+      </w:r>
+      <w:r>
+        <w:rPr>
           <w:rFonts w:hAnsi="宋体" w:cs="宋体" w:hint="eastAsia"/>
         </w:rPr>
-      </w:pPr>
-    </w:p>
-    <w:p>
-      <w:pPr>
-        <w:pStyle w:val="a3"/>
+        <w:t>：7</w:t>
+      </w:r>
+    </w:p>
+    <w:p>
+      <w:pPr>
+        <w:pStyle w:val="a3"/>
+        <w:rPr>
+          <w:rFonts w:hAnsi="宋体" w:cs="宋体"/>
+        </w:rPr>
+      </w:pPr>
+      <w:r>
+        <w:rPr>
+          <w:rFonts w:hAnsi="宋体" w:cs="宋体"/>
+        </w:rPr>
+        <w:t>日期</w:t>
+      </w:r>
+      <w:r>
         <w:rPr>
           <w:rFonts w:hAnsi="宋体" w:cs="宋体" w:hint="eastAsia"/>
         </w:rPr>
-      </w:pPr>
-      <w:r>
-        <w:rPr>
-          <w:rFonts w:hAnsi="宋体" w:cs="宋体"/>
-        </w:rPr>
-        <w:t>周次</w:t>
+        <w:t>：</w:t>
       </w:r>
       <w:r>
         <w:rPr>
           <w:rFonts w:hAnsi="宋体" w:cs="宋体" w:hint="eastAsia"/>
         </w:rPr>
-        <w:t>：7</w:t>
-      </w:r>
-    </w:p>
-    <w:p>
-      <w:pPr>
-        <w:pStyle w:val="a3"/>
-        <w:rPr>
-          <w:rFonts w:hAnsi="宋体" w:cs="宋体" w:hint="eastAsia"/>
-        </w:rPr>
-      </w:pPr>
-      <w:r>
-        <w:rPr>
-          <w:rFonts w:hAnsi="宋体" w:cs="宋体"/>
-        </w:rPr>
-        <w:t>日期</w:t>
-      </w:r>
-      <w:r>
-        <w:rPr>
-          <w:rFonts w:hAnsi="宋体" w:cs="宋体" w:hint="eastAsia"/>
-        </w:rPr>
-        <w:t>：4.15</w:t>
+        <w:t>4.2</w:t>
+      </w:r>
+      <w:r>
+        <w:rPr>
+          <w:rFonts w:hAnsi="宋体" w:cs="宋体"/>
+        </w:rPr>
+        <w:t>2</w:t>
       </w:r>
     </w:p>
     <w:p>
@@ -1993,7 +2005,7 @@
           <w:numId w:val="7"/>
         </w:numPr>
         <w:rPr>
-          <w:rFonts w:hAnsi="宋体" w:cs="宋体" w:hint="eastAsia"/>
+          <w:rFonts w:hAnsi="宋体" w:cs="宋体"/>
         </w:rPr>
       </w:pPr>
       <w:r>
@@ -2021,6 +2033,243 @@
           <w:noProof/>
         </w:rPr>
         <w:t>（发现需求分析报告上周已做完）</w:t>
+      </w:r>
+    </w:p>
+    <w:p>
+      <w:pPr>
+        <w:pStyle w:val="a3"/>
+        <w:rPr>
+          <w:noProof/>
+        </w:rPr>
+      </w:pPr>
+    </w:p>
+    <w:p>
+      <w:pPr>
+        <w:pStyle w:val="a3"/>
+        <w:rPr>
+          <w:noProof/>
+        </w:rPr>
+      </w:pPr>
+      <w:r>
+        <w:rPr>
+          <w:noProof/>
+        </w:rPr>
+        <w:t>周次</w:t>
+      </w:r>
+      <w:r>
+        <w:rPr>
+          <w:rFonts w:hint="eastAsia"/>
+          <w:noProof/>
+        </w:rPr>
+        <w:t>：8</w:t>
+      </w:r>
+    </w:p>
+    <w:p>
+      <w:pPr>
+        <w:pStyle w:val="a3"/>
+        <w:rPr>
+          <w:noProof/>
+        </w:rPr>
+      </w:pPr>
+      <w:r>
+        <w:rPr>
+          <w:noProof/>
+        </w:rPr>
+        <w:t>日期</w:t>
+      </w:r>
+      <w:r>
+        <w:rPr>
+          <w:rFonts w:hint="eastAsia"/>
+          <w:noProof/>
+        </w:rPr>
+        <w:t>：</w:t>
+      </w:r>
+      <w:r>
+        <w:rPr>
+          <w:rFonts w:hint="eastAsia"/>
+          <w:noProof/>
+        </w:rPr>
+        <w:t>4.29</w:t>
+      </w:r>
+    </w:p>
+    <w:p>
+      <w:pPr>
+        <w:pStyle w:val="a3"/>
+        <w:rPr>
+          <w:noProof/>
+        </w:rPr>
+      </w:pPr>
+      <w:r>
+        <w:rPr>
+          <w:noProof/>
+        </w:rPr>
+        <w:t>类型</w:t>
+      </w:r>
+      <w:r>
+        <w:rPr>
+          <w:rFonts w:hint="eastAsia"/>
+          <w:noProof/>
+        </w:rPr>
+        <w:t>：</w:t>
+      </w:r>
+      <w:r>
+        <w:rPr>
+          <w:noProof/>
+        </w:rPr>
+        <w:t>每周小结</w:t>
+      </w:r>
+    </w:p>
+    <w:p>
+      <w:pPr>
+        <w:pStyle w:val="a3"/>
+        <w:numPr>
+          <w:ilvl w:val="0"/>
+          <w:numId w:val="8"/>
+        </w:numPr>
+        <w:rPr>
+          <w:noProof/>
+        </w:rPr>
+      </w:pPr>
+      <w:r>
+        <w:rPr>
+          <w:rFonts w:hint="eastAsia"/>
+          <w:noProof/>
+        </w:rPr>
+        <w:t>代码部分有些许进展</w:t>
+      </w:r>
+    </w:p>
+    <w:p>
+      <w:pPr>
+        <w:pStyle w:val="a3"/>
+        <w:numPr>
+          <w:ilvl w:val="0"/>
+          <w:numId w:val="8"/>
+        </w:numPr>
+        <w:rPr>
+          <w:rFonts w:hAnsi="宋体" w:cs="宋体"/>
+        </w:rPr>
+      </w:pPr>
+      <w:r>
+        <w:rPr>
+          <w:noProof/>
+        </w:rPr>
+        <w:t>UML图已按要求绘制完毕</w:t>
+      </w:r>
+    </w:p>
+    <w:p>
+      <w:pPr>
+        <w:pStyle w:val="a3"/>
+        <w:rPr>
+          <w:noProof/>
+        </w:rPr>
+      </w:pPr>
+    </w:p>
+    <w:p>
+      <w:pPr>
+        <w:pStyle w:val="a3"/>
+        <w:rPr>
+          <w:rFonts w:hint="eastAsia"/>
+          <w:noProof/>
+        </w:rPr>
+      </w:pPr>
+      <w:r>
+        <w:rPr>
+          <w:noProof/>
+        </w:rPr>
+        <w:t>周次</w:t>
+      </w:r>
+      <w:r>
+        <w:rPr>
+          <w:rFonts w:hint="eastAsia"/>
+          <w:noProof/>
+        </w:rPr>
+        <w:t>：9</w:t>
+      </w:r>
+    </w:p>
+    <w:p>
+      <w:pPr>
+        <w:pStyle w:val="a3"/>
+        <w:rPr>
+          <w:rFonts w:hint="eastAsia"/>
+          <w:noProof/>
+        </w:rPr>
+      </w:pPr>
+      <w:r>
+        <w:rPr>
+          <w:noProof/>
+        </w:rPr>
+        <w:t>日期</w:t>
+      </w:r>
+      <w:r>
+        <w:rPr>
+          <w:rFonts w:hint="eastAsia"/>
+          <w:noProof/>
+        </w:rPr>
+        <w:t>：5.6</w:t>
+      </w:r>
+    </w:p>
+    <w:p>
+      <w:pPr>
+        <w:pStyle w:val="a3"/>
+        <w:rPr>
+          <w:noProof/>
+        </w:rPr>
+      </w:pPr>
+      <w:r>
+        <w:rPr>
+          <w:noProof/>
+        </w:rPr>
+        <w:t>类型</w:t>
+      </w:r>
+      <w:r>
+        <w:rPr>
+          <w:rFonts w:hint="eastAsia"/>
+          <w:noProof/>
+        </w:rPr>
+        <w:t>：</w:t>
+      </w:r>
+      <w:r>
+        <w:rPr>
+          <w:noProof/>
+        </w:rPr>
+        <w:t>每周小结</w:t>
+      </w:r>
+    </w:p>
+    <w:p>
+      <w:pPr>
+        <w:pStyle w:val="a3"/>
+        <w:numPr>
+          <w:ilvl w:val="0"/>
+          <w:numId w:val="9"/>
+        </w:numPr>
+        <w:rPr>
+          <w:noProof/>
+        </w:rPr>
+      </w:pPr>
+      <w:r>
+        <w:rPr>
+          <w:rFonts w:hint="eastAsia"/>
+          <w:noProof/>
+        </w:rPr>
+        <w:t>代码中遇到了一些问题，针对不同活动之间的数据交互不知道为什么只有部分成功</w:t>
+      </w:r>
+    </w:p>
+    <w:p>
+      <w:pPr>
+        <w:pStyle w:val="a3"/>
+        <w:numPr>
+          <w:ilvl w:val="0"/>
+          <w:numId w:val="9"/>
+        </w:numPr>
+        <w:rPr>
+          <w:rFonts w:hAnsi="宋体" w:cs="宋体" w:hint="eastAsia"/>
+        </w:rPr>
+      </w:pPr>
+      <w:r>
+        <w:rPr>
+          <w:rFonts w:hAnsi="宋体" w:cs="宋体"/>
+        </w:rPr>
+        <w:t>工作日志writing</w:t>
       </w:r>
       <w:bookmarkStart w:id="0" w:name="_GoBack"/>
       <w:bookmarkEnd w:id="0"/>
@@ -2165,6 +2414,184 @@
     </w:lvl>
   </w:abstractNum>
   <w:abstractNum w:abstractNumId="1" w15:restartNumberingAfterBreak="0">
+    <w:nsid w:val="1B9445F0"/>
+    <w:multiLevelType w:val="hybridMultilevel"/>
+    <w:tmpl w:val="AA76FADE"/>
+    <w:lvl w:ilvl="0" w:tplc="C7BC02D2">
+      <w:start w:val="1"/>
+      <w:numFmt w:val="decimal"/>
+      <w:lvlText w:val="（%1）"/>
+      <w:lvlJc w:val="left"/>
+      <w:pPr>
+        <w:ind w:left="720" w:hanging="720"/>
+      </w:pPr>
+      <w:rPr>
+        <w:rFonts w:hint="default"/>
+      </w:rPr>
+    </w:lvl>
+    <w:lvl w:ilvl="1" w:tplc="04090019" w:tentative="1">
+      <w:start w:val="1"/>
+      <w:numFmt w:val="lowerLetter"/>
+      <w:lvlText w:val="%2)"/>
+      <w:lvlJc w:val="left"/>
+      <w:pPr>
+        <w:ind w:left="840" w:hanging="420"/>
+      </w:pPr>
+    </w:lvl>
+    <w:lvl w:ilvl="2" w:tplc="0409001B" w:tentative="1">
+      <w:start w:val="1"/>
+      <w:numFmt w:val="lowerRoman"/>
+      <w:lvlText w:val="%3."/>
+      <w:lvlJc w:val="right"/>
+      <w:pPr>
+        <w:ind w:left="1260" w:hanging="420"/>
+      </w:pPr>
+    </w:lvl>
+    <w:lvl w:ilvl="3" w:tplc="0409000F" w:tentative="1">
+      <w:start w:val="1"/>
+      <w:numFmt w:val="decimal"/>
+      <w:lvlText w:val="%4."/>
+      <w:lvlJc w:val="left"/>
+      <w:pPr>
+        <w:ind w:left="1680" w:hanging="420"/>
+      </w:pPr>
+    </w:lvl>
+    <w:lvl w:ilvl="4" w:tplc="04090019" w:tentative="1">
+      <w:start w:val="1"/>
+      <w:numFmt w:val="lowerLetter"/>
+      <w:lvlText w:val="%5)"/>
+      <w:lvlJc w:val="left"/>
+      <w:pPr>
+        <w:ind w:left="2100" w:hanging="420"/>
+      </w:pPr>
+    </w:lvl>
+    <w:lvl w:ilvl="5" w:tplc="0409001B" w:tentative="1">
+      <w:start w:val="1"/>
+      <w:numFmt w:val="lowerRoman"/>
+      <w:lvlText w:val="%6."/>
+      <w:lvlJc w:val="right"/>
+      <w:pPr>
+        <w:ind w:left="2520" w:hanging="420"/>
+      </w:pPr>
+    </w:lvl>
+    <w:lvl w:ilvl="6" w:tplc="0409000F" w:tentative="1">
+      <w:start w:val="1"/>
+      <w:numFmt w:val="decimal"/>
+      <w:lvlText w:val="%7."/>
+      <w:lvlJc w:val="left"/>
+      <w:pPr>
+        <w:ind w:left="2940" w:hanging="420"/>
+      </w:pPr>
+    </w:lvl>
+    <w:lvl w:ilvl="7" w:tplc="04090019" w:tentative="1">
+      <w:start w:val="1"/>
+      <w:numFmt w:val="lowerLetter"/>
+      <w:lvlText w:val="%8)"/>
+      <w:lvlJc w:val="left"/>
+      <w:pPr>
+        <w:ind w:left="3360" w:hanging="420"/>
+      </w:pPr>
+    </w:lvl>
+    <w:lvl w:ilvl="8" w:tplc="0409001B" w:tentative="1">
+      <w:start w:val="1"/>
+      <w:numFmt w:val="lowerRoman"/>
+      <w:lvlText w:val="%9."/>
+      <w:lvlJc w:val="right"/>
+      <w:pPr>
+        <w:ind w:left="3780" w:hanging="420"/>
+      </w:pPr>
+    </w:lvl>
+  </w:abstractNum>
+  <w:abstractNum w:abstractNumId="2" w15:restartNumberingAfterBreak="0">
+    <w:nsid w:val="2806174C"/>
+    <w:multiLevelType w:val="hybridMultilevel"/>
+    <w:tmpl w:val="AC5A7F0A"/>
+    <w:lvl w:ilvl="0" w:tplc="0AFCA2F2">
+      <w:start w:val="1"/>
+      <w:numFmt w:val="decimal"/>
+      <w:lvlText w:val="（%1）"/>
+      <w:lvlJc w:val="left"/>
+      <w:pPr>
+        <w:ind w:left="720" w:hanging="720"/>
+      </w:pPr>
+      <w:rPr>
+        <w:rFonts w:hint="default"/>
+      </w:rPr>
+    </w:lvl>
+    <w:lvl w:ilvl="1" w:tplc="04090019" w:tentative="1">
+      <w:start w:val="1"/>
+      <w:numFmt w:val="lowerLetter"/>
+      <w:lvlText w:val="%2)"/>
+      <w:lvlJc w:val="left"/>
+      <w:pPr>
+        <w:ind w:left="840" w:hanging="420"/>
+      </w:pPr>
+    </w:lvl>
+    <w:lvl w:ilvl="2" w:tplc="0409001B" w:tentative="1">
+      <w:start w:val="1"/>
+      <w:numFmt w:val="lowerRoman"/>
+      <w:lvlText w:val="%3."/>
+      <w:lvlJc w:val="right"/>
+      <w:pPr>
+        <w:ind w:left="1260" w:hanging="420"/>
+      </w:pPr>
+    </w:lvl>
+    <w:lvl w:ilvl="3" w:tplc="0409000F" w:tentative="1">
+      <w:start w:val="1"/>
+      <w:numFmt w:val="decimal"/>
+      <w:lvlText w:val="%4."/>
+      <w:lvlJc w:val="left"/>
+      <w:pPr>
+        <w:ind w:left="1680" w:hanging="420"/>
+      </w:pPr>
+    </w:lvl>
+    <w:lvl w:ilvl="4" w:tplc="04090019" w:tentative="1">
+      <w:start w:val="1"/>
+      <w:numFmt w:val="lowerLetter"/>
+      <w:lvlText w:val="%5)"/>
+      <w:lvlJc w:val="left"/>
+      <w:pPr>
+        <w:ind w:left="2100" w:hanging="420"/>
+      </w:pPr>
+    </w:lvl>
+    <w:lvl w:ilvl="5" w:tplc="0409001B" w:tentative="1">
+      <w:start w:val="1"/>
+      <w:numFmt w:val="lowerRoman"/>
+      <w:lvlText w:val="%6."/>
+      <w:lvlJc w:val="right"/>
+      <w:pPr>
+        <w:ind w:left="2520" w:hanging="420"/>
+      </w:pPr>
+    </w:lvl>
+    <w:lvl w:ilvl="6" w:tplc="0409000F" w:tentative="1">
+      <w:start w:val="1"/>
+      <w:numFmt w:val="decimal"/>
+      <w:lvlText w:val="%7."/>
+      <w:lvlJc w:val="left"/>
+      <w:pPr>
+        <w:ind w:left="2940" w:hanging="420"/>
+      </w:pPr>
+    </w:lvl>
+    <w:lvl w:ilvl="7" w:tplc="04090019" w:tentative="1">
+      <w:start w:val="1"/>
+      <w:numFmt w:val="lowerLetter"/>
+      <w:lvlText w:val="%8)"/>
+      <w:lvlJc w:val="left"/>
+      <w:pPr>
+        <w:ind w:left="3360" w:hanging="420"/>
+      </w:pPr>
+    </w:lvl>
+    <w:lvl w:ilvl="8" w:tplc="0409001B" w:tentative="1">
+      <w:start w:val="1"/>
+      <w:numFmt w:val="lowerRoman"/>
+      <w:lvlText w:val="%9."/>
+      <w:lvlJc w:val="right"/>
+      <w:pPr>
+        <w:ind w:left="3780" w:hanging="420"/>
+      </w:pPr>
+    </w:lvl>
+  </w:abstractNum>
+  <w:abstractNum w:abstractNumId="3" w15:restartNumberingAfterBreak="0">
     <w:nsid w:val="345D1610"/>
     <w:multiLevelType w:val="hybridMultilevel"/>
     <w:tmpl w:val="D2768D9E"/>
@@ -2253,7 +2680,7 @@
       </w:pPr>
     </w:lvl>
   </w:abstractNum>
-  <w:abstractNum w:abstractNumId="2" w15:restartNumberingAfterBreak="0">
+  <w:abstractNum w:abstractNumId="4" w15:restartNumberingAfterBreak="0">
     <w:nsid w:val="41D309C1"/>
     <w:multiLevelType w:val="hybridMultilevel"/>
     <w:tmpl w:val="F33CC6EA"/>
@@ -2342,7 +2769,7 @@
       </w:pPr>
     </w:lvl>
   </w:abstractNum>
-  <w:abstractNum w:abstractNumId="3" w15:restartNumberingAfterBreak="0">
+  <w:abstractNum w:abstractNumId="5" w15:restartNumberingAfterBreak="0">
     <w:nsid w:val="41D37A5A"/>
     <w:multiLevelType w:val="hybridMultilevel"/>
     <w:tmpl w:val="B60C64AE"/>
@@ -2431,7 +2858,7 @@
       </w:pPr>
     </w:lvl>
   </w:abstractNum>
-  <w:abstractNum w:abstractNumId="4" w15:restartNumberingAfterBreak="0">
+  <w:abstractNum w:abstractNumId="6" w15:restartNumberingAfterBreak="0">
     <w:nsid w:val="4F216B47"/>
     <w:multiLevelType w:val="hybridMultilevel"/>
     <w:tmpl w:val="62A60F4C"/>
@@ -2520,7 +2947,7 @@
       </w:pPr>
     </w:lvl>
   </w:abstractNum>
-  <w:abstractNum w:abstractNumId="5" w15:restartNumberingAfterBreak="0">
+  <w:abstractNum w:abstractNumId="7" w15:restartNumberingAfterBreak="0">
     <w:nsid w:val="4F6946A4"/>
     <w:multiLevelType w:val="hybridMultilevel"/>
     <w:tmpl w:val="6C6246D0"/>
@@ -2609,7 +3036,7 @@
       </w:pPr>
     </w:lvl>
   </w:abstractNum>
-  <w:abstractNum w:abstractNumId="6" w15:restartNumberingAfterBreak="0">
+  <w:abstractNum w:abstractNumId="8" w15:restartNumberingAfterBreak="0">
     <w:nsid w:val="7CAF2710"/>
     <w:multiLevelType w:val="hybridMultilevel"/>
     <w:tmpl w:val="CBD68E56"/>
@@ -2699,25 +3126,31 @@
     </w:lvl>
   </w:abstractNum>
   <w:num w:numId="1">
-    <w:abstractNumId w:val="3"/>
+    <w:abstractNumId w:val="5"/>
   </w:num>
   <w:num w:numId="2">
-    <w:abstractNumId w:val="5"/>
+    <w:abstractNumId w:val="7"/>
   </w:num>
   <w:num w:numId="3">
-    <w:abstractNumId w:val="6"/>
+    <w:abstractNumId w:val="8"/>
   </w:num>
   <w:num w:numId="4">
     <w:abstractNumId w:val="0"/>
   </w:num>
   <w:num w:numId="5">
-    <w:abstractNumId w:val="2"/>
+    <w:abstractNumId w:val="4"/>
   </w:num>
   <w:num w:numId="6">
+    <w:abstractNumId w:val="3"/>
+  </w:num>
+  <w:num w:numId="7">
+    <w:abstractNumId w:val="6"/>
+  </w:num>
+  <w:num w:numId="8">
     <w:abstractNumId w:val="1"/>
   </w:num>
-  <w:num w:numId="7">
-    <w:abstractNumId w:val="4"/>
+  <w:num w:numId="9">
+    <w:abstractNumId w:val="2"/>
   </w:num>
 </w:numbering>
 </file>

--- a/docs/工作日志.docx
+++ b/docs/工作日志.docx
@@ -2168,21 +2168,20 @@
       <w:pPr>
         <w:pStyle w:val="a3"/>
         <w:rPr>
+          <w:noProof/>
+        </w:rPr>
+      </w:pPr>
+      <w:r>
+        <w:rPr>
+          <w:noProof/>
+        </w:rPr>
+        <w:t>周次</w:t>
+      </w:r>
+      <w:r>
+        <w:rPr>
           <w:rFonts w:hint="eastAsia"/>
           <w:noProof/>
         </w:rPr>
-      </w:pPr>
-      <w:r>
-        <w:rPr>
-          <w:noProof/>
-        </w:rPr>
-        <w:t>周次</w:t>
-      </w:r>
-      <w:r>
-        <w:rPr>
-          <w:rFonts w:hint="eastAsia"/>
-          <w:noProof/>
-        </w:rPr>
         <w:t>：9</w:t>
       </w:r>
     </w:p>
@@ -2190,7 +2189,6 @@
       <w:pPr>
         <w:pStyle w:val="a3"/>
         <w:rPr>
-          <w:rFonts w:hint="eastAsia"/>
           <w:noProof/>
         </w:rPr>
       </w:pPr>
@@ -2262,7 +2260,7 @@
           <w:numId w:val="9"/>
         </w:numPr>
         <w:rPr>
-          <w:rFonts w:hAnsi="宋体" w:cs="宋体" w:hint="eastAsia"/>
+          <w:rFonts w:hAnsi="宋体" w:cs="宋体"/>
         </w:rPr>
       </w:pPr>
       <w:r>
@@ -2270,6 +2268,141 @@
           <w:rFonts w:hAnsi="宋体" w:cs="宋体"/>
         </w:rPr>
         <w:t>工作日志writing</w:t>
+      </w:r>
+    </w:p>
+    <w:p>
+      <w:pPr>
+        <w:pStyle w:val="a3"/>
+        <w:rPr>
+          <w:rFonts w:hAnsi="宋体" w:cs="宋体"/>
+        </w:rPr>
+      </w:pPr>
+    </w:p>
+    <w:p>
+      <w:pPr>
+        <w:pStyle w:val="a3"/>
+        <w:rPr>
+          <w:rFonts w:hAnsi="宋体" w:cs="宋体" w:hint="eastAsia"/>
+        </w:rPr>
+      </w:pPr>
+      <w:r>
+        <w:rPr>
+          <w:rFonts w:hAnsi="宋体" w:cs="宋体"/>
+        </w:rPr>
+        <w:t>周次</w:t>
+      </w:r>
+      <w:r>
+        <w:rPr>
+          <w:rFonts w:hAnsi="宋体" w:cs="宋体" w:hint="eastAsia"/>
+        </w:rPr>
+        <w:t>：10</w:t>
+      </w:r>
+    </w:p>
+    <w:p>
+      <w:pPr>
+        <w:pStyle w:val="a3"/>
+        <w:rPr>
+          <w:rFonts w:hAnsi="宋体" w:cs="宋体"/>
+        </w:rPr>
+      </w:pPr>
+      <w:r>
+        <w:rPr>
+          <w:rFonts w:hAnsi="宋体" w:cs="宋体"/>
+        </w:rPr>
+        <w:t>日期</w:t>
+      </w:r>
+      <w:r>
+        <w:rPr>
+          <w:rFonts w:hAnsi="宋体" w:cs="宋体" w:hint="eastAsia"/>
+        </w:rPr>
+        <w:t>：</w:t>
+      </w:r>
+      <w:r>
+        <w:rPr>
+          <w:rFonts w:hAnsi="宋体" w:cs="宋体"/>
+        </w:rPr>
+        <w:t>5.13</w:t>
+      </w:r>
+    </w:p>
+    <w:p>
+      <w:pPr>
+        <w:pStyle w:val="a3"/>
+        <w:rPr>
+          <w:rFonts w:hAnsi="宋体" w:cs="宋体"/>
+        </w:rPr>
+      </w:pPr>
+      <w:r>
+        <w:rPr>
+          <w:rFonts w:hAnsi="宋体" w:cs="宋体"/>
+        </w:rPr>
+        <w:t>类型</w:t>
+      </w:r>
+      <w:r>
+        <w:rPr>
+          <w:rFonts w:hAnsi="宋体" w:cs="宋体" w:hint="eastAsia"/>
+        </w:rPr>
+        <w:t>：</w:t>
+      </w:r>
+      <w:r>
+        <w:rPr>
+          <w:rFonts w:hAnsi="宋体" w:cs="宋体"/>
+        </w:rPr>
+        <w:t>每周小结</w:t>
+      </w:r>
+    </w:p>
+    <w:p>
+      <w:pPr>
+        <w:pStyle w:val="a3"/>
+        <w:numPr>
+          <w:ilvl w:val="0"/>
+          <w:numId w:val="10"/>
+        </w:numPr>
+        <w:rPr>
+          <w:rFonts w:hAnsi="宋体" w:cs="宋体"/>
+        </w:rPr>
+      </w:pPr>
+      <w:r>
+        <w:rPr>
+          <w:rFonts w:hAnsi="宋体" w:cs="宋体" w:hint="eastAsia"/>
+        </w:rPr>
+        <w:t>解决了上周的问题，然后发现作战单位的类还有属性和方法需要添加。</w:t>
+      </w:r>
+    </w:p>
+    <w:p>
+      <w:pPr>
+        <w:pStyle w:val="a3"/>
+        <w:numPr>
+          <w:ilvl w:val="0"/>
+          <w:numId w:val="10"/>
+        </w:numPr>
+        <w:rPr>
+          <w:rFonts w:hAnsi="宋体" w:cs="宋体" w:hint="eastAsia"/>
+        </w:rPr>
+      </w:pPr>
+      <w:r>
+        <w:rPr>
+          <w:rFonts w:hAnsi="宋体" w:cs="宋体"/>
+        </w:rPr>
+        <w:lastRenderedPageBreak/>
+        <w:t>对比模仿的原游戏</w:t>
+      </w:r>
+      <w:r>
+        <w:rPr>
+          <w:rFonts w:hAnsi="宋体" w:cs="宋体" w:hint="eastAsia"/>
+        </w:rPr>
+        <w:t>，</w:t>
+      </w:r>
+      <w:r>
+        <w:rPr>
+          <w:rFonts w:hAnsi="宋体" w:cs="宋体"/>
+        </w:rPr>
+        <w:t>有一些表现没有到位的点进行记录修正</w:t>
+      </w:r>
+      <w:r>
+        <w:rPr>
+          <w:rFonts w:hAnsi="宋体" w:cs="宋体" w:hint="eastAsia"/>
+        </w:rPr>
+        <w:t>。</w:t>
       </w:r>
       <w:bookmarkStart w:id="0" w:name="_GoBack"/>
       <w:bookmarkEnd w:id="0"/>
@@ -3037,6 +3170,95 @@
     </w:lvl>
   </w:abstractNum>
   <w:abstractNum w:abstractNumId="8" w15:restartNumberingAfterBreak="0">
+    <w:nsid w:val="5238713A"/>
+    <w:multiLevelType w:val="hybridMultilevel"/>
+    <w:tmpl w:val="04B885F4"/>
+    <w:lvl w:ilvl="0" w:tplc="B74A0884">
+      <w:start w:val="1"/>
+      <w:numFmt w:val="decimal"/>
+      <w:lvlText w:val="（%1）"/>
+      <w:lvlJc w:val="left"/>
+      <w:pPr>
+        <w:ind w:left="720" w:hanging="720"/>
+      </w:pPr>
+      <w:rPr>
+        <w:rFonts w:hint="default"/>
+      </w:rPr>
+    </w:lvl>
+    <w:lvl w:ilvl="1" w:tplc="04090019" w:tentative="1">
+      <w:start w:val="1"/>
+      <w:numFmt w:val="lowerLetter"/>
+      <w:lvlText w:val="%2)"/>
+      <w:lvlJc w:val="left"/>
+      <w:pPr>
+        <w:ind w:left="840" w:hanging="420"/>
+      </w:pPr>
+    </w:lvl>
+    <w:lvl w:ilvl="2" w:tplc="0409001B" w:tentative="1">
+      <w:start w:val="1"/>
+      <w:numFmt w:val="lowerRoman"/>
+      <w:lvlText w:val="%3."/>
+      <w:lvlJc w:val="right"/>
+      <w:pPr>
+        <w:ind w:left="1260" w:hanging="420"/>
+      </w:pPr>
+    </w:lvl>
+    <w:lvl w:ilvl="3" w:tplc="0409000F" w:tentative="1">
+      <w:start w:val="1"/>
+      <w:numFmt w:val="decimal"/>
+      <w:lvlText w:val="%4."/>
+      <w:lvlJc w:val="left"/>
+      <w:pPr>
+        <w:ind w:left="1680" w:hanging="420"/>
+      </w:pPr>
+    </w:lvl>
+    <w:lvl w:ilvl="4" w:tplc="04090019" w:tentative="1">
+      <w:start w:val="1"/>
+      <w:numFmt w:val="lowerLetter"/>
+      <w:lvlText w:val="%5)"/>
+      <w:lvlJc w:val="left"/>
+      <w:pPr>
+        <w:ind w:left="2100" w:hanging="420"/>
+      </w:pPr>
+    </w:lvl>
+    <w:lvl w:ilvl="5" w:tplc="0409001B" w:tentative="1">
+      <w:start w:val="1"/>
+      <w:numFmt w:val="lowerRoman"/>
+      <w:lvlText w:val="%6."/>
+      <w:lvlJc w:val="right"/>
+      <w:pPr>
+        <w:ind w:left="2520" w:hanging="420"/>
+      </w:pPr>
+    </w:lvl>
+    <w:lvl w:ilvl="6" w:tplc="0409000F" w:tentative="1">
+      <w:start w:val="1"/>
+      <w:numFmt w:val="decimal"/>
+      <w:lvlText w:val="%7."/>
+      <w:lvlJc w:val="left"/>
+      <w:pPr>
+        <w:ind w:left="2940" w:hanging="420"/>
+      </w:pPr>
+    </w:lvl>
+    <w:lvl w:ilvl="7" w:tplc="04090019" w:tentative="1">
+      <w:start w:val="1"/>
+      <w:numFmt w:val="lowerLetter"/>
+      <w:lvlText w:val="%8)"/>
+      <w:lvlJc w:val="left"/>
+      <w:pPr>
+        <w:ind w:left="3360" w:hanging="420"/>
+      </w:pPr>
+    </w:lvl>
+    <w:lvl w:ilvl="8" w:tplc="0409001B" w:tentative="1">
+      <w:start w:val="1"/>
+      <w:numFmt w:val="lowerRoman"/>
+      <w:lvlText w:val="%9."/>
+      <w:lvlJc w:val="right"/>
+      <w:pPr>
+        <w:ind w:left="3780" w:hanging="420"/>
+      </w:pPr>
+    </w:lvl>
+  </w:abstractNum>
+  <w:abstractNum w:abstractNumId="9" w15:restartNumberingAfterBreak="0">
     <w:nsid w:val="7CAF2710"/>
     <w:multiLevelType w:val="hybridMultilevel"/>
     <w:tmpl w:val="CBD68E56"/>
@@ -3132,7 +3354,7 @@
     <w:abstractNumId w:val="7"/>
   </w:num>
   <w:num w:numId="3">
-    <w:abstractNumId w:val="8"/>
+    <w:abstractNumId w:val="9"/>
   </w:num>
   <w:num w:numId="4">
     <w:abstractNumId w:val="0"/>
@@ -3151,6 +3373,9 @@
   </w:num>
   <w:num w:numId="9">
     <w:abstractNumId w:val="2"/>
+  </w:num>
+  <w:num w:numId="10">
+    <w:abstractNumId w:val="8"/>
   </w:num>
 </w:numbering>
 </file>

--- a/docs/工作日志.docx
+++ b/docs/工作日志.docx
@@ -2282,7 +2282,7 @@
       <w:pPr>
         <w:pStyle w:val="a3"/>
         <w:rPr>
-          <w:rFonts w:hAnsi="宋体" w:cs="宋体" w:hint="eastAsia"/>
+          <w:rFonts w:hAnsi="宋体" w:cs="宋体"/>
         </w:rPr>
       </w:pPr>
       <w:r>
@@ -2376,7 +2376,7 @@
           <w:numId w:val="10"/>
         </w:numPr>
         <w:rPr>
-          <w:rFonts w:hAnsi="宋体" w:cs="宋体" w:hint="eastAsia"/>
+          <w:rFonts w:hAnsi="宋体" w:cs="宋体"/>
         </w:rPr>
       </w:pPr>
       <w:r>
@@ -2404,6 +2404,190 @@
         </w:rPr>
         <w:t>。</w:t>
       </w:r>
+    </w:p>
+    <w:p>
+      <w:pPr>
+        <w:pStyle w:val="a3"/>
+        <w:rPr>
+          <w:rFonts w:hAnsi="宋体" w:cs="宋体"/>
+        </w:rPr>
+      </w:pPr>
+    </w:p>
+    <w:p>
+      <w:pPr>
+        <w:pStyle w:val="a3"/>
+        <w:rPr>
+          <w:rFonts w:hAnsi="宋体" w:cs="宋体" w:hint="eastAsia"/>
+        </w:rPr>
+      </w:pPr>
+      <w:r>
+        <w:rPr>
+          <w:rFonts w:hAnsi="宋体" w:cs="宋体"/>
+        </w:rPr>
+        <w:t>周次</w:t>
+      </w:r>
+      <w:r>
+        <w:rPr>
+          <w:rFonts w:hAnsi="宋体" w:cs="宋体" w:hint="eastAsia"/>
+        </w:rPr>
+        <w:t>：12</w:t>
+      </w:r>
+    </w:p>
+    <w:p>
+      <w:pPr>
+        <w:pStyle w:val="a3"/>
+        <w:rPr>
+          <w:rFonts w:hAnsi="宋体" w:cs="宋体"/>
+        </w:rPr>
+      </w:pPr>
+      <w:r>
+        <w:rPr>
+          <w:rFonts w:hAnsi="宋体" w:cs="宋体"/>
+        </w:rPr>
+        <w:t>日期</w:t>
+      </w:r>
+      <w:r>
+        <w:rPr>
+          <w:rFonts w:hAnsi="宋体" w:cs="宋体" w:hint="eastAsia"/>
+        </w:rPr>
+        <w:t>：</w:t>
+      </w:r>
+      <w:r>
+        <w:rPr>
+          <w:rFonts w:hAnsi="宋体" w:cs="宋体"/>
+        </w:rPr>
+        <w:t>5.24</w:t>
+      </w:r>
+    </w:p>
+    <w:p>
+      <w:pPr>
+        <w:pStyle w:val="a3"/>
+        <w:rPr>
+          <w:rFonts w:hAnsi="宋体" w:cs="宋体"/>
+        </w:rPr>
+      </w:pPr>
+      <w:r>
+        <w:rPr>
+          <w:rFonts w:hAnsi="宋体" w:cs="宋体"/>
+        </w:rPr>
+        <w:t>类型</w:t>
+      </w:r>
+      <w:r>
+        <w:rPr>
+          <w:rFonts w:hAnsi="宋体" w:cs="宋体" w:hint="eastAsia"/>
+        </w:rPr>
+        <w:t>：</w:t>
+      </w:r>
+      <w:r>
+        <w:rPr>
+          <w:rFonts w:hAnsi="宋体" w:cs="宋体"/>
+        </w:rPr>
+        <w:t>工作</w:t>
+      </w:r>
+    </w:p>
+    <w:p>
+      <w:pPr>
+        <w:pStyle w:val="a3"/>
+        <w:numPr>
+          <w:ilvl w:val="0"/>
+          <w:numId w:val="11"/>
+        </w:numPr>
+        <w:rPr>
+          <w:rFonts w:hAnsi="宋体" w:cs="宋体"/>
+        </w:rPr>
+      </w:pPr>
+      <w:r>
+        <w:rPr>
+          <w:rFonts w:hAnsi="宋体" w:cs="宋体" w:hint="eastAsia"/>
+        </w:rPr>
+        <w:t>cocos</w:t>
+      </w:r>
+      <w:r>
+        <w:rPr>
+          <w:rFonts w:hAnsi="宋体" w:cs="宋体"/>
+        </w:rPr>
+        <w:t>2d是个不错的游戏开发框架</w:t>
+      </w:r>
+      <w:r>
+        <w:rPr>
+          <w:rFonts w:hAnsi="宋体" w:cs="宋体" w:hint="eastAsia"/>
+        </w:rPr>
+        <w:t>，</w:t>
+      </w:r>
+      <w:r>
+        <w:rPr>
+          <w:rFonts w:hAnsi="宋体" w:cs="宋体"/>
+        </w:rPr>
+        <w:t>林毅认为其能帮助我们开发这款游戏</w:t>
+      </w:r>
+      <w:r>
+        <w:rPr>
+          <w:rFonts w:hAnsi="宋体" w:cs="宋体" w:hint="eastAsia"/>
+        </w:rPr>
+        <w:t>，</w:t>
+      </w:r>
+      <w:r>
+        <w:rPr>
+          <w:rFonts w:hAnsi="宋体" w:cs="宋体"/>
+        </w:rPr>
+        <w:t>但是这样一来之前的代码几乎都要推倒重来</w:t>
+      </w:r>
+      <w:r>
+        <w:rPr>
+          <w:rFonts w:hAnsi="宋体" w:cs="宋体" w:hint="eastAsia"/>
+        </w:rPr>
+        <w:t>，</w:t>
+      </w:r>
+      <w:r>
+        <w:rPr>
+          <w:rFonts w:hAnsi="宋体" w:cs="宋体"/>
+        </w:rPr>
+        <w:t>我们经过商量后认为</w:t>
+      </w:r>
+      <w:r>
+        <w:rPr>
+          <w:rFonts w:hAnsi="宋体" w:cs="宋体" w:hint="eastAsia"/>
+        </w:rPr>
+        <w:t>，</w:t>
+      </w:r>
+      <w:r>
+        <w:rPr>
+          <w:rFonts w:hAnsi="宋体" w:cs="宋体"/>
+        </w:rPr>
+        <w:t>现在及时推倒重来应该还来得及</w:t>
+      </w:r>
+      <w:r>
+        <w:rPr>
+          <w:rFonts w:hAnsi="宋体" w:cs="宋体" w:hint="eastAsia"/>
+        </w:rPr>
+        <w:t>，于是我们进度条重制了。</w:t>
+      </w:r>
+    </w:p>
+    <w:p>
+      <w:pPr>
+        <w:pStyle w:val="a3"/>
+        <w:numPr>
+          <w:ilvl w:val="0"/>
+          <w:numId w:val="11"/>
+        </w:numPr>
+        <w:rPr>
+          <w:rFonts w:hAnsi="宋体" w:cs="宋体"/>
+        </w:rPr>
+      </w:pPr>
+      <w:r>
+        <w:rPr>
+          <w:rFonts w:hAnsi="宋体" w:cs="宋体"/>
+        </w:rPr>
+        <w:t>楼佳辰完成了系统设计报告</w:t>
+      </w:r>
+    </w:p>
+    <w:p>
+      <w:pPr>
+        <w:pStyle w:val="a3"/>
+        <w:rPr>
+          <w:rFonts w:hAnsi="宋体" w:cs="宋体" w:hint="eastAsia"/>
+        </w:rPr>
+      </w:pPr>
       <w:bookmarkStart w:id="0" w:name="_GoBack"/>
       <w:bookmarkEnd w:id="0"/>
     </w:p>
@@ -3259,6 +3443,95 @@
     </w:lvl>
   </w:abstractNum>
   <w:abstractNum w:abstractNumId="9" w15:restartNumberingAfterBreak="0">
+    <w:nsid w:val="625B7EFC"/>
+    <w:multiLevelType w:val="hybridMultilevel"/>
+    <w:tmpl w:val="6B4A7290"/>
+    <w:lvl w:ilvl="0" w:tplc="D8EA0120">
+      <w:start w:val="1"/>
+      <w:numFmt w:val="decimal"/>
+      <w:lvlText w:val="（%1）"/>
+      <w:lvlJc w:val="left"/>
+      <w:pPr>
+        <w:ind w:left="720" w:hanging="720"/>
+      </w:pPr>
+      <w:rPr>
+        <w:rFonts w:hint="default"/>
+      </w:rPr>
+    </w:lvl>
+    <w:lvl w:ilvl="1" w:tplc="04090019" w:tentative="1">
+      <w:start w:val="1"/>
+      <w:numFmt w:val="lowerLetter"/>
+      <w:lvlText w:val="%2)"/>
+      <w:lvlJc w:val="left"/>
+      <w:pPr>
+        <w:ind w:left="840" w:hanging="420"/>
+      </w:pPr>
+    </w:lvl>
+    <w:lvl w:ilvl="2" w:tplc="0409001B" w:tentative="1">
+      <w:start w:val="1"/>
+      <w:numFmt w:val="lowerRoman"/>
+      <w:lvlText w:val="%3."/>
+      <w:lvlJc w:val="right"/>
+      <w:pPr>
+        <w:ind w:left="1260" w:hanging="420"/>
+      </w:pPr>
+    </w:lvl>
+    <w:lvl w:ilvl="3" w:tplc="0409000F" w:tentative="1">
+      <w:start w:val="1"/>
+      <w:numFmt w:val="decimal"/>
+      <w:lvlText w:val="%4."/>
+      <w:lvlJc w:val="left"/>
+      <w:pPr>
+        <w:ind w:left="1680" w:hanging="420"/>
+      </w:pPr>
+    </w:lvl>
+    <w:lvl w:ilvl="4" w:tplc="04090019" w:tentative="1">
+      <w:start w:val="1"/>
+      <w:numFmt w:val="lowerLetter"/>
+      <w:lvlText w:val="%5)"/>
+      <w:lvlJc w:val="left"/>
+      <w:pPr>
+        <w:ind w:left="2100" w:hanging="420"/>
+      </w:pPr>
+    </w:lvl>
+    <w:lvl w:ilvl="5" w:tplc="0409001B" w:tentative="1">
+      <w:start w:val="1"/>
+      <w:numFmt w:val="lowerRoman"/>
+      <w:lvlText w:val="%6."/>
+      <w:lvlJc w:val="right"/>
+      <w:pPr>
+        <w:ind w:left="2520" w:hanging="420"/>
+      </w:pPr>
+    </w:lvl>
+    <w:lvl w:ilvl="6" w:tplc="0409000F" w:tentative="1">
+      <w:start w:val="1"/>
+      <w:numFmt w:val="decimal"/>
+      <w:lvlText w:val="%7."/>
+      <w:lvlJc w:val="left"/>
+      <w:pPr>
+        <w:ind w:left="2940" w:hanging="420"/>
+      </w:pPr>
+    </w:lvl>
+    <w:lvl w:ilvl="7" w:tplc="04090019" w:tentative="1">
+      <w:start w:val="1"/>
+      <w:numFmt w:val="lowerLetter"/>
+      <w:lvlText w:val="%8)"/>
+      <w:lvlJc w:val="left"/>
+      <w:pPr>
+        <w:ind w:left="3360" w:hanging="420"/>
+      </w:pPr>
+    </w:lvl>
+    <w:lvl w:ilvl="8" w:tplc="0409001B" w:tentative="1">
+      <w:start w:val="1"/>
+      <w:numFmt w:val="lowerRoman"/>
+      <w:lvlText w:val="%9."/>
+      <w:lvlJc w:val="right"/>
+      <w:pPr>
+        <w:ind w:left="3780" w:hanging="420"/>
+      </w:pPr>
+    </w:lvl>
+  </w:abstractNum>
+  <w:abstractNum w:abstractNumId="10" w15:restartNumberingAfterBreak="0">
     <w:nsid w:val="7CAF2710"/>
     <w:multiLevelType w:val="hybridMultilevel"/>
     <w:tmpl w:val="CBD68E56"/>
@@ -3354,7 +3627,7 @@
     <w:abstractNumId w:val="7"/>
   </w:num>
   <w:num w:numId="3">
-    <w:abstractNumId w:val="9"/>
+    <w:abstractNumId w:val="10"/>
   </w:num>
   <w:num w:numId="4">
     <w:abstractNumId w:val="0"/>
@@ -3376,6 +3649,9 @@
   </w:num>
   <w:num w:numId="10">
     <w:abstractNumId w:val="8"/>
+  </w:num>
+  <w:num w:numId="11">
+    <w:abstractNumId w:val="9"/>
   </w:num>
 </w:numbering>
 </file>
